--- a/java/TicTacToe/Dokumentation/M226b_Luethold_Noe_Konzept.docx
+++ b/java/TicTacToe/Dokumentation/M226b_Luethold_Noe_Konzept.docx
@@ -3451,7 +3451,27 @@
         <w:rPr>
           <w:rFonts w:ascii="Arial" w:hAnsi="Arial" w:cs="Arial"/>
         </w:rPr>
-        <w:t xml:space="preserve"> Bild habe und die veränderbare Datei verloren konnte ich die Methoden und variablen nicht mehr anpassen welche ich sowieso nicht genau </w:t>
+        <w:t xml:space="preserve"> Bild habe und die veränderbare Datei verloren</w:t>
+      </w:r>
+      <w:r>
+        <w:rPr>
+          <w:rFonts w:ascii="Arial" w:hAnsi="Arial" w:cs="Arial"/>
+        </w:rPr>
+        <w:t xml:space="preserve"> h</w:t>
+      </w:r>
+      <w:r>
+        <w:rPr>
+          <w:rFonts w:ascii="Arial" w:hAnsi="Arial" w:cs="Arial"/>
+        </w:rPr>
+        <w:t>abe</w:t>
+      </w:r>
+      <w:bookmarkStart w:id="19" w:name="_GoBack"/>
+      <w:bookmarkEnd w:id="19"/>
+      <w:r>
+        <w:rPr>
+          <w:rFonts w:ascii="Arial" w:hAnsi="Arial" w:cs="Arial"/>
+        </w:rPr>
+        <w:t xml:space="preserve"> konnte ich die Methoden und variablen nicht mehr anpassen welche ich sowieso nicht genau </w:t>
       </w:r>
       <w:r>
         <w:rPr>
@@ -3827,7 +3847,7 @@
         <w:rFonts w:ascii="Arial" w:hAnsi="Arial" w:cs="Arial"/>
         <w:noProof/>
       </w:rPr>
-      <w:t>09.11.2018</w:t>
+      <w:t>15.11.2018</w:t>
     </w:r>
     <w:r>
       <w:rPr>
@@ -6001,6 +6021,7 @@
     <w:rsid w:val="00830D96"/>
     <w:rsid w:val="009E0D61"/>
     <w:rsid w:val="00AB15D6"/>
+    <w:rsid w:val="00DE415C"/>
     <w:rsid w:val="00F1351B"/>
     <w:rsid w:val="00FF4F3F"/>
   </w:rsids>
@@ -6804,7 +6825,7 @@
 </file>
 
 <file path=customXml/itemProps2.xml><?xml version="1.0" encoding="utf-8"?>
-<ds:datastoreItem xmlns:ds="http://schemas.openxmlformats.org/officeDocument/2006/customXml" ds:itemID="{B989B0D1-2769-437E-8CAD-DFA454C9F786}">
+<ds:datastoreItem xmlns:ds="http://schemas.openxmlformats.org/officeDocument/2006/customXml" ds:itemID="{F1E88568-535A-4B81-A7AC-B68281D02AC8}">
   <ds:schemaRefs>
     <ds:schemaRef ds:uri="http://schemas.openxmlformats.org/officeDocument/2006/bibliography"/>
   </ds:schemaRefs>

--- a/java/TicTacToe/Dokumentation/M226b_Luethold_Noe_Konzept.docx
+++ b/java/TicTacToe/Dokumentation/M226b_Luethold_Noe_Konzept.docx
@@ -2,6 +2,8 @@
 <file path=word/document.xml><?xml version="1.0" encoding="utf-8"?>
 <w:document xmlns:wpc="http://schemas.microsoft.com/office/word/2010/wordprocessingCanvas" xmlns:cx="http://schemas.microsoft.com/office/drawing/2014/chartex" xmlns:cx1="http://schemas.microsoft.com/office/drawing/2015/9/8/chartex" xmlns:cx2="http://schemas.microsoft.com/office/drawing/2015/10/21/chartex" xmlns:cx3="http://schemas.microsoft.com/office/drawing/2016/5/9/chartex" xmlns:cx4="http://schemas.microsoft.com/office/drawing/2016/5/10/chartex" xmlns:cx5="http://schemas.microsoft.com/office/drawing/2016/5/11/chartex" xmlns:cx6="http://schemas.microsoft.com/office/drawing/2016/5/12/chartex" xmlns:cx7="http://schemas.microsoft.com/office/drawing/2016/5/13/chartex" xmlns:cx8="http://schemas.microsoft.com/office/drawing/2016/5/14/chartex" xmlns:mc="http://schemas.openxmlformats.org/markup-compatibility/2006" xmlns:aink="http://schemas.microsoft.com/office/drawing/2016/ink" xmlns:am3d="http://schemas.microsoft.com/office/drawing/2017/model3d" xmlns:o="urn:schemas-microsoft-com:office:office" xmlns:r="http://schemas.openxmlformats.org/officeDocument/2006/relationships" xmlns:m="http://schemas.openxmlformats.org/officeDocument/2006/math" xmlns:v="urn:schemas-microsoft-com:vml" xmlns:wp14="http://schemas.microsoft.com/office/word/2010/wordprocessingDrawing" xmlns:wp="http://schemas.openxmlformats.org/drawingml/2006/wordprocessingDrawing" xmlns:w10="urn:schemas-microsoft-com:office:word" xmlns:w="http://schemas.openxmlformats.org/wordprocessingml/2006/main" xmlns:w14="http://schemas.microsoft.com/office/word/2010/wordml" xmlns:w15="http://schemas.microsoft.com/office/word/2012/wordml" xmlns:w16cid="http://schemas.microsoft.com/office/word/2016/wordml/cid" xmlns:w16se="http://schemas.microsoft.com/office/word/2015/wordml/symex" xmlns:wpg="http://schemas.microsoft.com/office/word/2010/wordprocessingGroup" xmlns:wpi="http://schemas.microsoft.com/office/word/2010/wordprocessingInk" xmlns:wne="http://schemas.microsoft.com/office/word/2006/wordml" xmlns:wps="http://schemas.microsoft.com/office/word/2010/wordprocessingShape" mc:Ignorable="w14 w15 w16se w16cid wp14">
   <w:body>
+    <w:bookmarkStart w:id="0" w:name="_GoBack" w:displacedByCustomXml="next"/>
+    <w:bookmarkEnd w:id="0" w:displacedByCustomXml="next"/>
     <w:sdt>
       <w:sdtPr>
         <w:rPr>
@@ -38,7 +40,7 @@
             <mc:AlternateContent>
               <mc:Choice Requires="wps">
                 <w:drawing>
-                  <wp:anchor distT="0" distB="0" distL="114300" distR="114300" simplePos="0" relativeHeight="251666432" behindDoc="0" locked="0" layoutInCell="1" allowOverlap="1">
+                  <wp:anchor distT="0" distB="0" distL="114300" distR="114300" simplePos="0" relativeHeight="251666432" behindDoc="0" locked="0" layoutInCell="1" allowOverlap="1" wp14:anchorId="5036E23E" wp14:editId="6492476D">
                     <wp:simplePos x="0" y="0"/>
                     <wp:positionH relativeFrom="margin">
                       <wp:align>center</wp:align>
@@ -154,7 +156,7 @@
               </mc:Choice>
               <mc:Fallback>
                 <w:pict>
-                  <v:shapetype id="_x0000_t202" coordsize="21600,21600" o:spt="202" path="m,l,21600r21600,l21600,xe">
+                  <v:shapetype w14:anchorId="5036E23E" id="_x0000_t202" coordsize="21600,21600" o:spt="202" path="m,l,21600r21600,l21600,xe">
                     <v:stroke joinstyle="miter"/>
                     <v:path gradientshapeok="t" o:connecttype="rect"/>
                   </v:shapetype>
@@ -239,7 +241,7 @@
             <mc:AlternateContent>
               <mc:Choice Requires="wps">
                 <w:drawing>
-                  <wp:anchor distT="0" distB="0" distL="114300" distR="114300" simplePos="0" relativeHeight="251667456" behindDoc="0" locked="0" layoutInCell="1" allowOverlap="1">
+                  <wp:anchor distT="0" distB="0" distL="114300" distR="114300" simplePos="0" relativeHeight="251667456" behindDoc="0" locked="0" layoutInCell="1" allowOverlap="1" wp14:anchorId="5ACB17CF" wp14:editId="3C5D39AA">
                     <wp:simplePos x="0" y="0"/>
                     <wp:positionH relativeFrom="margin">
                       <wp:align>right</wp:align>
@@ -325,7 +327,7 @@
               </mc:Choice>
               <mc:Fallback>
                 <w:pict>
-                  <v:shape id="Textfeld 2" o:spid="_x0000_s1027" type="#_x0000_t202" style="position:absolute;margin-left:230.8pt;margin-top:577.05pt;width:282pt;height:27pt;z-index:251667456;visibility:visible;mso-wrap-style:square;mso-wrap-distance-left:9pt;mso-wrap-distance-top:0;mso-wrap-distance-right:9pt;mso-wrap-distance-bottom:0;mso-position-horizontal:right;mso-position-horizontal-relative:margin;mso-position-vertical:absolute;mso-position-vertical-relative:text;v-text-anchor:top" o:gfxdata="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" filled="f" stroked="f">
+                  <v:shape w14:anchorId="5ACB17CF" id="Textfeld 2" o:spid="_x0000_s1027" type="#_x0000_t202" style="position:absolute;margin-left:230.8pt;margin-top:577.05pt;width:282pt;height:27pt;z-index:251667456;visibility:visible;mso-wrap-style:square;mso-wrap-distance-left:9pt;mso-wrap-distance-top:0;mso-wrap-distance-right:9pt;mso-wrap-distance-bottom:0;mso-position-horizontal:right;mso-position-horizontal-relative:margin;mso-position-vertical:absolute;mso-position-vertical-relative:text;v-text-anchor:top" o:gfxdata="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" filled="f" stroked="f">
                     <v:textbox>
                       <w:txbxContent>
                         <w:p>
@@ -369,7 +371,7 @@
             <mc:AlternateContent>
               <mc:Choice Requires="wps">
                 <w:drawing>
-                  <wp:anchor distT="0" distB="0" distL="114300" distR="114300" simplePos="0" relativeHeight="251664384" behindDoc="0" locked="0" layoutInCell="1" allowOverlap="1">
+                  <wp:anchor distT="0" distB="0" distL="114300" distR="114300" simplePos="0" relativeHeight="251664384" behindDoc="0" locked="0" layoutInCell="1" allowOverlap="1" wp14:anchorId="5F7A03F3" wp14:editId="66F66F45">
                     <wp:simplePos x="0" y="0"/>
                     <wp:positionH relativeFrom="margin">
                       <wp:align>right</wp:align>
@@ -495,27 +497,7 @@
                                         <w:sz w:val="36"/>
                                         <w:szCs w:val="36"/>
                                       </w:rPr>
-                                      <w:t>226b</w:t>
-                                    </w:r>
-                                    <w:r>
-                                      <w:rPr>
-                                        <w:rFonts w:ascii="Arial" w:hAnsi="Arial" w:cs="Arial"/>
-                                        <w:smallCaps/>
-                                        <w:color w:val="44546A" w:themeColor="text2"/>
-                                        <w:sz w:val="36"/>
-                                        <w:szCs w:val="36"/>
-                                      </w:rPr>
-                                      <w:t xml:space="preserve"> | </w:t>
-                                    </w:r>
-                                    <w:r>
-                                      <w:rPr>
-                                        <w:rFonts w:ascii="Arial" w:hAnsi="Arial" w:cs="Arial"/>
-                                        <w:smallCaps/>
-                                        <w:color w:val="44546A" w:themeColor="text2"/>
-                                        <w:sz w:val="36"/>
-                                        <w:szCs w:val="36"/>
-                                      </w:rPr>
-                                      <w:t>Ruggiero Markus</w:t>
+                                      <w:t>226b | Ruggiero Markus</w:t>
                                     </w:r>
                                   </w:p>
                                 </w:sdtContent>
@@ -542,7 +524,7 @@
               </mc:Choice>
               <mc:Fallback>
                 <w:pict>
-                  <v:shape id="Textfeld 113" o:spid="_x0000_s1028" type="#_x0000_t202" style="position:absolute;margin-left:401.8pt;margin-top:386.8pt;width:453pt;height:41.4pt;z-index:251664384;visibility:visible;mso-wrap-style:square;mso-width-percent:734;mso-height-percent:363;mso-wrap-distance-left:9pt;mso-wrap-distance-top:0;mso-wrap-distance-right:9pt;mso-wrap-distance-bottom:0;mso-position-horizontal:right;mso-position-horizontal-relative:margin;mso-position-vertical:absolute;mso-position-vertical-relative:page;mso-width-percent:734;mso-height-percent:363;mso-width-relative:page;mso-height-relative:page;v-text-anchor:bottom" o:gfxdata="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" filled="f" stroked="f" strokeweight=".5pt">
+                  <v:shape w14:anchorId="5F7A03F3" id="Textfeld 113" o:spid="_x0000_s1028" type="#_x0000_t202" style="position:absolute;margin-left:401.8pt;margin-top:386.8pt;width:453pt;height:41.4pt;z-index:251664384;visibility:visible;mso-wrap-style:square;mso-width-percent:734;mso-height-percent:363;mso-wrap-distance-left:9pt;mso-wrap-distance-top:0;mso-wrap-distance-right:9pt;mso-wrap-distance-bottom:0;mso-position-horizontal:right;mso-position-horizontal-relative:margin;mso-position-vertical:absolute;mso-position-vertical-relative:page;mso-width-percent:734;mso-height-percent:363;mso-width-relative:page;mso-height-relative:page;v-text-anchor:bottom" o:gfxdata="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" filled="f" stroked="f" strokeweight=".5pt">
                     <v:textbox inset="0,0,0,0">
                       <w:txbxContent>
                         <w:p>
@@ -624,27 +606,7 @@
                                   <w:sz w:val="36"/>
                                   <w:szCs w:val="36"/>
                                 </w:rPr>
-                                <w:t>226b</w:t>
-                              </w:r>
-                              <w:r>
-                                <w:rPr>
-                                  <w:rFonts w:ascii="Arial" w:hAnsi="Arial" w:cs="Arial"/>
-                                  <w:smallCaps/>
-                                  <w:color w:val="44546A" w:themeColor="text2"/>
-                                  <w:sz w:val="36"/>
-                                  <w:szCs w:val="36"/>
-                                </w:rPr>
-                                <w:t xml:space="preserve"> | </w:t>
-                              </w:r>
-                              <w:r>
-                                <w:rPr>
-                                  <w:rFonts w:ascii="Arial" w:hAnsi="Arial" w:cs="Arial"/>
-                                  <w:smallCaps/>
-                                  <w:color w:val="44546A" w:themeColor="text2"/>
-                                  <w:sz w:val="36"/>
-                                  <w:szCs w:val="36"/>
-                                </w:rPr>
-                                <w:t>Ruggiero Markus</w:t>
+                                <w:t>226b | Ruggiero Markus</w:t>
                               </w:r>
                             </w:p>
                           </w:sdtContent>
@@ -666,7 +628,7 @@
             <mc:AlternateContent>
               <mc:Choice Requires="wps">
                 <w:drawing>
-                  <wp:anchor distT="0" distB="0" distL="114300" distR="114300" simplePos="0" relativeHeight="251665408" behindDoc="0" locked="0" layoutInCell="1" allowOverlap="1">
+                  <wp:anchor distT="0" distB="0" distL="114300" distR="114300" simplePos="0" relativeHeight="251665408" behindDoc="0" locked="0" layoutInCell="1" allowOverlap="1" wp14:anchorId="17179CC9" wp14:editId="7FE68203">
                     <wp:simplePos x="0" y="0"/>
                     <mc:AlternateContent>
                       <mc:Choice Requires="wp14">
@@ -817,51 +779,7 @@
                                         <w:szCs w:val="20"/>
                                         <w:lang w:val="fr-CH"/>
                                       </w:rPr>
-                                      <w:t>Delfterstrasse 24</w:t>
-                                    </w:r>
-                                    <w:r>
-                                      <w:rPr>
-                                        <w:rFonts w:ascii="Arial" w:hAnsi="Arial" w:cs="Arial"/>
-                                        <w:smallCaps/>
-                                        <w:color w:val="262626" w:themeColor="text1" w:themeTint="D9"/>
-                                        <w:sz w:val="20"/>
-                                        <w:szCs w:val="20"/>
-                                        <w:lang w:val="fr-CH"/>
-                                      </w:rPr>
-                                      <w:t xml:space="preserve"> | </w:t>
-                                    </w:r>
-                                    <w:r>
-                                      <w:rPr>
-                                        <w:rFonts w:ascii="Arial" w:hAnsi="Arial" w:cs="Arial"/>
-                                        <w:smallCaps/>
-                                        <w:color w:val="262626" w:themeColor="text1" w:themeTint="D9"/>
-                                        <w:sz w:val="20"/>
-                                        <w:szCs w:val="20"/>
-                                        <w:lang w:val="fr-CH"/>
-                                      </w:rPr>
-                                      <w:t>5003</w:t>
-                                    </w:r>
-                                    <w:r>
-                                      <w:rPr>
-                                        <w:rFonts w:ascii="Arial" w:hAnsi="Arial" w:cs="Arial"/>
-                                        <w:smallCaps/>
-                                        <w:color w:val="262626" w:themeColor="text1" w:themeTint="D9"/>
-                                        <w:sz w:val="20"/>
-                                        <w:szCs w:val="20"/>
-                                        <w:lang w:val="fr-CH"/>
-                                      </w:rPr>
-                                      <w:t xml:space="preserve"> </w:t>
-                                    </w:r>
-                                    <w:r>
-                                      <w:rPr>
-                                        <w:rFonts w:ascii="Arial" w:hAnsi="Arial" w:cs="Arial"/>
-                                        <w:smallCaps/>
-                                        <w:color w:val="262626" w:themeColor="text1" w:themeTint="D9"/>
-                                        <w:sz w:val="20"/>
-                                        <w:szCs w:val="20"/>
-                                        <w:lang w:val="fr-CH"/>
-                                      </w:rPr>
-                                      <w:t>Aarau</w:t>
+                                      <w:t>Delfterstrasse 24 | 5003 Aarau</w:t>
                                     </w:r>
                                   </w:sdtContent>
                                 </w:sdt>
@@ -899,7 +817,7 @@
               </mc:Choice>
               <mc:Fallback>
                 <w:pict>
-                  <v:shape id="Textfeld 1" o:spid="_x0000_s1029" type="#_x0000_t202" style="position:absolute;margin-left:0;margin-top:0;width:453pt;height:51.4pt;z-index:251665408;visibility:visible;mso-wrap-style:square;mso-width-percent:734;mso-height-percent:80;mso-left-percent:150;mso-top-percent:837;mso-wrap-distance-left:9pt;mso-wrap-distance-top:0;mso-wrap-distance-right:9pt;mso-wrap-distance-bottom:0;mso-position-horizontal-relative:page;mso-position-vertical-relative:page;mso-width-percent:734;mso-height-percent:80;mso-left-percent:150;mso-top-percent:837;mso-width-relative:page;mso-height-relative:page;v-text-anchor:bottom" o:gfxdata="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" filled="f" stroked="f" strokeweight=".5pt">
+                  <v:shape w14:anchorId="17179CC9" id="Textfeld 1" o:spid="_x0000_s1029" type="#_x0000_t202" style="position:absolute;margin-left:0;margin-top:0;width:453pt;height:51.4pt;z-index:251665408;visibility:visible;mso-wrap-style:square;mso-width-percent:734;mso-height-percent:80;mso-left-percent:150;mso-top-percent:837;mso-wrap-distance-left:9pt;mso-wrap-distance-top:0;mso-wrap-distance-right:9pt;mso-wrap-distance-bottom:0;mso-position-horizontal-relative:page;mso-position-vertical-relative:page;mso-width-percent:734;mso-height-percent:80;mso-left-percent:150;mso-top-percent:837;mso-width-relative:page;mso-height-relative:page;v-text-anchor:bottom" o:gfxdata="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" filled="f" stroked="f" strokeweight=".5pt">
                     <v:textbox inset="0,0,0,0">
                       <w:txbxContent>
                         <w:sdt>
@@ -988,51 +906,7 @@
                                   <w:szCs w:val="20"/>
                                   <w:lang w:val="fr-CH"/>
                                 </w:rPr>
-                                <w:t>Delfterstrasse 24</w:t>
-                              </w:r>
-                              <w:r>
-                                <w:rPr>
-                                  <w:rFonts w:ascii="Arial" w:hAnsi="Arial" w:cs="Arial"/>
-                                  <w:smallCaps/>
-                                  <w:color w:val="262626" w:themeColor="text1" w:themeTint="D9"/>
-                                  <w:sz w:val="20"/>
-                                  <w:szCs w:val="20"/>
-                                  <w:lang w:val="fr-CH"/>
-                                </w:rPr>
-                                <w:t xml:space="preserve"> | </w:t>
-                              </w:r>
-                              <w:r>
-                                <w:rPr>
-                                  <w:rFonts w:ascii="Arial" w:hAnsi="Arial" w:cs="Arial"/>
-                                  <w:smallCaps/>
-                                  <w:color w:val="262626" w:themeColor="text1" w:themeTint="D9"/>
-                                  <w:sz w:val="20"/>
-                                  <w:szCs w:val="20"/>
-                                  <w:lang w:val="fr-CH"/>
-                                </w:rPr>
-                                <w:t>5003</w:t>
-                              </w:r>
-                              <w:r>
-                                <w:rPr>
-                                  <w:rFonts w:ascii="Arial" w:hAnsi="Arial" w:cs="Arial"/>
-                                  <w:smallCaps/>
-                                  <w:color w:val="262626" w:themeColor="text1" w:themeTint="D9"/>
-                                  <w:sz w:val="20"/>
-                                  <w:szCs w:val="20"/>
-                                  <w:lang w:val="fr-CH"/>
-                                </w:rPr>
-                                <w:t xml:space="preserve"> </w:t>
-                              </w:r>
-                              <w:r>
-                                <w:rPr>
-                                  <w:rFonts w:ascii="Arial" w:hAnsi="Arial" w:cs="Arial"/>
-                                  <w:smallCaps/>
-                                  <w:color w:val="262626" w:themeColor="text1" w:themeTint="D9"/>
-                                  <w:sz w:val="20"/>
-                                  <w:szCs w:val="20"/>
-                                  <w:lang w:val="fr-CH"/>
-                                </w:rPr>
-                                <w:t>Aarau</w:t>
+                                <w:t>Delfterstrasse 24 | 5003 Aarau</w:t>
                               </w:r>
                             </w:sdtContent>
                           </w:sdt>
@@ -1065,7 +939,7 @@
             <mc:AlternateContent>
               <mc:Choice Requires="wpg">
                 <w:drawing>
-                  <wp:anchor distT="0" distB="0" distL="114300" distR="114300" simplePos="0" relativeHeight="251663360" behindDoc="0" locked="0" layoutInCell="1" allowOverlap="1">
+                  <wp:anchor distT="0" distB="0" distL="114300" distR="114300" simplePos="0" relativeHeight="251663360" behindDoc="0" locked="0" layoutInCell="1" allowOverlap="1" wp14:anchorId="4916B9BB" wp14:editId="07E01287">
                     <wp:simplePos x="0" y="0"/>
                     <mc:AlternateContent>
                       <mc:Choice Requires="wp14">
@@ -1332,7 +1206,7 @@
             </w:rPr>
             <w:fldChar w:fldCharType="separate"/>
           </w:r>
-          <w:hyperlink w:anchor="_Toc529523957" w:history="1">
+          <w:hyperlink w:anchor="_Toc530579727" w:history="1">
             <w:r>
               <w:rPr>
                 <w:rStyle w:val="Hyperlink"/>
@@ -1340,7 +1214,7 @@
                 <w:b/>
                 <w:noProof/>
               </w:rPr>
-              <w:t>Einleitung</w:t>
+              <w:t>Konzept</w:t>
             </w:r>
             <w:r>
               <w:rPr>
@@ -1361,7 +1235,7 @@
                 <w:noProof/>
                 <w:webHidden/>
               </w:rPr>
-              <w:instrText xml:space="preserve"> PAGEREF _Toc529523957 \h </w:instrText>
+              <w:instrText xml:space="preserve"> PAGEREF _Toc530579727 \h </w:instrText>
             </w:r>
             <w:r>
               <w:rPr>
@@ -1382,6 +1256,510 @@
                 <w:webHidden/>
               </w:rPr>
               <w:t>2</w:t>
+            </w:r>
+            <w:r>
+              <w:rPr>
+                <w:noProof/>
+                <w:webHidden/>
+              </w:rPr>
+              <w:fldChar w:fldCharType="end"/>
+            </w:r>
+          </w:hyperlink>
+        </w:p>
+        <w:p>
+          <w:pPr>
+            <w:pStyle w:val="Verzeichnis2"/>
+            <w:tabs>
+              <w:tab w:val="right" w:leader="dot" w:pos="9060"/>
+            </w:tabs>
+            <w:rPr>
+              <w:rFonts w:eastAsiaTheme="minorEastAsia"/>
+              <w:noProof/>
+              <w:lang w:eastAsia="de-CH"/>
+            </w:rPr>
+          </w:pPr>
+          <w:hyperlink w:anchor="_Toc530579728" w:history="1">
+            <w:r>
+              <w:rPr>
+                <w:rStyle w:val="Hyperlink"/>
+                <w:rFonts w:ascii="Arial" w:hAnsi="Arial" w:cs="Arial"/>
+                <w:b/>
+                <w:noProof/>
+              </w:rPr>
+              <w:t>Projektplan</w:t>
+            </w:r>
+            <w:r>
+              <w:rPr>
+                <w:noProof/>
+                <w:webHidden/>
+              </w:rPr>
+              <w:tab/>
+            </w:r>
+            <w:r>
+              <w:rPr>
+                <w:noProof/>
+                <w:webHidden/>
+              </w:rPr>
+              <w:fldChar w:fldCharType="begin"/>
+            </w:r>
+            <w:r>
+              <w:rPr>
+                <w:noProof/>
+                <w:webHidden/>
+              </w:rPr>
+              <w:instrText xml:space="preserve"> PAGEREF _Toc530579728 \h </w:instrText>
+            </w:r>
+            <w:r>
+              <w:rPr>
+                <w:noProof/>
+                <w:webHidden/>
+              </w:rPr>
+            </w:r>
+            <w:r>
+              <w:rPr>
+                <w:noProof/>
+                <w:webHidden/>
+              </w:rPr>
+              <w:fldChar w:fldCharType="separate"/>
+            </w:r>
+            <w:r>
+              <w:rPr>
+                <w:noProof/>
+                <w:webHidden/>
+              </w:rPr>
+              <w:t>2</w:t>
+            </w:r>
+            <w:r>
+              <w:rPr>
+                <w:noProof/>
+                <w:webHidden/>
+              </w:rPr>
+              <w:fldChar w:fldCharType="end"/>
+            </w:r>
+          </w:hyperlink>
+        </w:p>
+        <w:p>
+          <w:pPr>
+            <w:pStyle w:val="Verzeichnis3"/>
+            <w:tabs>
+              <w:tab w:val="right" w:leader="dot" w:pos="9060"/>
+            </w:tabs>
+            <w:rPr>
+              <w:rFonts w:eastAsiaTheme="minorEastAsia"/>
+              <w:noProof/>
+              <w:lang w:eastAsia="de-CH"/>
+            </w:rPr>
+          </w:pPr>
+          <w:hyperlink w:anchor="_Toc530579729" w:history="1">
+            <w:r>
+              <w:rPr>
+                <w:rStyle w:val="Hyperlink"/>
+                <w:rFonts w:ascii="Arial" w:hAnsi="Arial" w:cs="Arial"/>
+                <w:b/>
+                <w:noProof/>
+              </w:rPr>
+              <w:t>Ausgangslage</w:t>
+            </w:r>
+            <w:r>
+              <w:rPr>
+                <w:noProof/>
+                <w:webHidden/>
+              </w:rPr>
+              <w:tab/>
+            </w:r>
+            <w:r>
+              <w:rPr>
+                <w:noProof/>
+                <w:webHidden/>
+              </w:rPr>
+              <w:fldChar w:fldCharType="begin"/>
+            </w:r>
+            <w:r>
+              <w:rPr>
+                <w:noProof/>
+                <w:webHidden/>
+              </w:rPr>
+              <w:instrText xml:space="preserve"> PAGEREF _Toc530579729 \h </w:instrText>
+            </w:r>
+            <w:r>
+              <w:rPr>
+                <w:noProof/>
+                <w:webHidden/>
+              </w:rPr>
+            </w:r>
+            <w:r>
+              <w:rPr>
+                <w:noProof/>
+                <w:webHidden/>
+              </w:rPr>
+              <w:fldChar w:fldCharType="separate"/>
+            </w:r>
+            <w:r>
+              <w:rPr>
+                <w:noProof/>
+                <w:webHidden/>
+              </w:rPr>
+              <w:t>2</w:t>
+            </w:r>
+            <w:r>
+              <w:rPr>
+                <w:noProof/>
+                <w:webHidden/>
+              </w:rPr>
+              <w:fldChar w:fldCharType="end"/>
+            </w:r>
+          </w:hyperlink>
+        </w:p>
+        <w:p>
+          <w:pPr>
+            <w:pStyle w:val="Verzeichnis3"/>
+            <w:tabs>
+              <w:tab w:val="right" w:leader="dot" w:pos="9060"/>
+            </w:tabs>
+            <w:rPr>
+              <w:rFonts w:eastAsiaTheme="minorEastAsia"/>
+              <w:noProof/>
+              <w:lang w:eastAsia="de-CH"/>
+            </w:rPr>
+          </w:pPr>
+          <w:hyperlink w:anchor="_Toc530579730" w:history="1">
+            <w:r>
+              <w:rPr>
+                <w:rStyle w:val="Hyperlink"/>
+                <w:rFonts w:ascii="Arial" w:hAnsi="Arial" w:cs="Arial"/>
+                <w:b/>
+                <w:noProof/>
+              </w:rPr>
+              <w:t>Projektziel</w:t>
+            </w:r>
+            <w:r>
+              <w:rPr>
+                <w:noProof/>
+                <w:webHidden/>
+              </w:rPr>
+              <w:tab/>
+            </w:r>
+            <w:r>
+              <w:rPr>
+                <w:noProof/>
+                <w:webHidden/>
+              </w:rPr>
+              <w:fldChar w:fldCharType="begin"/>
+            </w:r>
+            <w:r>
+              <w:rPr>
+                <w:noProof/>
+                <w:webHidden/>
+              </w:rPr>
+              <w:instrText xml:space="preserve"> PAGEREF _Toc530579730 \h </w:instrText>
+            </w:r>
+            <w:r>
+              <w:rPr>
+                <w:noProof/>
+                <w:webHidden/>
+              </w:rPr>
+            </w:r>
+            <w:r>
+              <w:rPr>
+                <w:noProof/>
+                <w:webHidden/>
+              </w:rPr>
+              <w:fldChar w:fldCharType="separate"/>
+            </w:r>
+            <w:r>
+              <w:rPr>
+                <w:noProof/>
+                <w:webHidden/>
+              </w:rPr>
+              <w:t>2</w:t>
+            </w:r>
+            <w:r>
+              <w:rPr>
+                <w:noProof/>
+                <w:webHidden/>
+              </w:rPr>
+              <w:fldChar w:fldCharType="end"/>
+            </w:r>
+          </w:hyperlink>
+        </w:p>
+        <w:p>
+          <w:pPr>
+            <w:pStyle w:val="Verzeichnis3"/>
+            <w:tabs>
+              <w:tab w:val="right" w:leader="dot" w:pos="9060"/>
+            </w:tabs>
+            <w:rPr>
+              <w:rFonts w:eastAsiaTheme="minorEastAsia"/>
+              <w:noProof/>
+              <w:lang w:eastAsia="de-CH"/>
+            </w:rPr>
+          </w:pPr>
+          <w:hyperlink w:anchor="_Toc530579731" w:history="1">
+            <w:r>
+              <w:rPr>
+                <w:rStyle w:val="Hyperlink"/>
+                <w:rFonts w:ascii="Arial" w:hAnsi="Arial" w:cs="Arial"/>
+                <w:b/>
+                <w:noProof/>
+              </w:rPr>
+              <w:t>Spielanleitung</w:t>
+            </w:r>
+            <w:r>
+              <w:rPr>
+                <w:noProof/>
+                <w:webHidden/>
+              </w:rPr>
+              <w:tab/>
+            </w:r>
+            <w:r>
+              <w:rPr>
+                <w:noProof/>
+                <w:webHidden/>
+              </w:rPr>
+              <w:fldChar w:fldCharType="begin"/>
+            </w:r>
+            <w:r>
+              <w:rPr>
+                <w:noProof/>
+                <w:webHidden/>
+              </w:rPr>
+              <w:instrText xml:space="preserve"> PAGEREF _Toc530579731 \h </w:instrText>
+            </w:r>
+            <w:r>
+              <w:rPr>
+                <w:noProof/>
+                <w:webHidden/>
+              </w:rPr>
+            </w:r>
+            <w:r>
+              <w:rPr>
+                <w:noProof/>
+                <w:webHidden/>
+              </w:rPr>
+              <w:fldChar w:fldCharType="separate"/>
+            </w:r>
+            <w:r>
+              <w:rPr>
+                <w:noProof/>
+                <w:webHidden/>
+              </w:rPr>
+              <w:t>2</w:t>
+            </w:r>
+            <w:r>
+              <w:rPr>
+                <w:noProof/>
+                <w:webHidden/>
+              </w:rPr>
+              <w:fldChar w:fldCharType="end"/>
+            </w:r>
+          </w:hyperlink>
+        </w:p>
+        <w:p>
+          <w:pPr>
+            <w:pStyle w:val="Verzeichnis3"/>
+            <w:tabs>
+              <w:tab w:val="right" w:leader="dot" w:pos="9060"/>
+            </w:tabs>
+            <w:rPr>
+              <w:rFonts w:eastAsiaTheme="minorEastAsia"/>
+              <w:noProof/>
+              <w:lang w:eastAsia="de-CH"/>
+            </w:rPr>
+          </w:pPr>
+          <w:hyperlink w:anchor="_Toc530579732" w:history="1">
+            <w:r>
+              <w:rPr>
+                <w:rStyle w:val="Hyperlink"/>
+                <w:rFonts w:ascii="Arial" w:hAnsi="Arial" w:cs="Arial"/>
+                <w:b/>
+                <w:noProof/>
+              </w:rPr>
+              <w:t>Anforderungskatalog</w:t>
+            </w:r>
+            <w:r>
+              <w:rPr>
+                <w:noProof/>
+                <w:webHidden/>
+              </w:rPr>
+              <w:tab/>
+            </w:r>
+            <w:r>
+              <w:rPr>
+                <w:noProof/>
+                <w:webHidden/>
+              </w:rPr>
+              <w:fldChar w:fldCharType="begin"/>
+            </w:r>
+            <w:r>
+              <w:rPr>
+                <w:noProof/>
+                <w:webHidden/>
+              </w:rPr>
+              <w:instrText xml:space="preserve"> PAGEREF _Toc530579732 \h </w:instrText>
+            </w:r>
+            <w:r>
+              <w:rPr>
+                <w:noProof/>
+                <w:webHidden/>
+              </w:rPr>
+            </w:r>
+            <w:r>
+              <w:rPr>
+                <w:noProof/>
+                <w:webHidden/>
+              </w:rPr>
+              <w:fldChar w:fldCharType="separate"/>
+            </w:r>
+            <w:r>
+              <w:rPr>
+                <w:noProof/>
+                <w:webHidden/>
+              </w:rPr>
+              <w:t>3</w:t>
+            </w:r>
+            <w:r>
+              <w:rPr>
+                <w:noProof/>
+                <w:webHidden/>
+              </w:rPr>
+              <w:fldChar w:fldCharType="end"/>
+            </w:r>
+          </w:hyperlink>
+        </w:p>
+        <w:p>
+          <w:pPr>
+            <w:pStyle w:val="Verzeichnis3"/>
+            <w:tabs>
+              <w:tab w:val="right" w:leader="dot" w:pos="9060"/>
+            </w:tabs>
+            <w:rPr>
+              <w:rFonts w:eastAsiaTheme="minorEastAsia"/>
+              <w:noProof/>
+              <w:lang w:eastAsia="de-CH"/>
+            </w:rPr>
+          </w:pPr>
+          <w:hyperlink w:anchor="_Toc530579733" w:history="1">
+            <w:r>
+              <w:rPr>
+                <w:rStyle w:val="Hyperlink"/>
+                <w:rFonts w:ascii="Arial" w:hAnsi="Arial" w:cs="Arial"/>
+                <w:b/>
+                <w:noProof/>
+              </w:rPr>
+              <w:t>Skizzen</w:t>
+            </w:r>
+            <w:r>
+              <w:rPr>
+                <w:noProof/>
+                <w:webHidden/>
+              </w:rPr>
+              <w:tab/>
+            </w:r>
+            <w:r>
+              <w:rPr>
+                <w:noProof/>
+                <w:webHidden/>
+              </w:rPr>
+              <w:fldChar w:fldCharType="begin"/>
+            </w:r>
+            <w:r>
+              <w:rPr>
+                <w:noProof/>
+                <w:webHidden/>
+              </w:rPr>
+              <w:instrText xml:space="preserve"> PAGEREF _Toc530579733 \h </w:instrText>
+            </w:r>
+            <w:r>
+              <w:rPr>
+                <w:noProof/>
+                <w:webHidden/>
+              </w:rPr>
+            </w:r>
+            <w:r>
+              <w:rPr>
+                <w:noProof/>
+                <w:webHidden/>
+              </w:rPr>
+              <w:fldChar w:fldCharType="separate"/>
+            </w:r>
+            <w:r>
+              <w:rPr>
+                <w:noProof/>
+                <w:webHidden/>
+              </w:rPr>
+              <w:t>3</w:t>
+            </w:r>
+            <w:r>
+              <w:rPr>
+                <w:noProof/>
+                <w:webHidden/>
+              </w:rPr>
+              <w:fldChar w:fldCharType="end"/>
+            </w:r>
+          </w:hyperlink>
+        </w:p>
+        <w:p>
+          <w:pPr>
+            <w:pStyle w:val="Verzeichnis3"/>
+            <w:tabs>
+              <w:tab w:val="right" w:leader="dot" w:pos="9060"/>
+            </w:tabs>
+            <w:rPr>
+              <w:rFonts w:eastAsiaTheme="minorEastAsia"/>
+              <w:noProof/>
+              <w:lang w:eastAsia="de-CH"/>
+            </w:rPr>
+          </w:pPr>
+          <w:hyperlink w:anchor="_Toc530579734" w:history="1">
+            <w:r>
+              <w:rPr>
+                <w:rStyle w:val="Hyperlink"/>
+                <w:rFonts w:ascii="Arial" w:hAnsi="Arial" w:cs="Arial"/>
+                <w:b/>
+                <w:noProof/>
+              </w:rPr>
+              <w:t>UML</w:t>
+            </w:r>
+            <w:r>
+              <w:rPr>
+                <w:noProof/>
+                <w:webHidden/>
+              </w:rPr>
+              <w:tab/>
+            </w:r>
+            <w:r>
+              <w:rPr>
+                <w:noProof/>
+                <w:webHidden/>
+              </w:rPr>
+              <w:fldChar w:fldCharType="begin"/>
+            </w:r>
+            <w:r>
+              <w:rPr>
+                <w:noProof/>
+                <w:webHidden/>
+              </w:rPr>
+              <w:instrText xml:space="preserve"> PAGEREF _Toc530579734 \h </w:instrText>
+            </w:r>
+            <w:r>
+              <w:rPr>
+                <w:noProof/>
+                <w:webHidden/>
+              </w:rPr>
+            </w:r>
+            <w:r>
+              <w:rPr>
+                <w:noProof/>
+                <w:webHidden/>
+              </w:rPr>
+              <w:fldChar w:fldCharType="separate"/>
+            </w:r>
+            <w:r>
+              <w:rPr>
+                <w:noProof/>
+                <w:webHidden/>
+              </w:rPr>
+              <w:t>4</w:t>
             </w:r>
             <w:r>
               <w:rPr>
@@ -1404,7 +1782,7 @@
               <w:lang w:eastAsia="de-CH"/>
             </w:rPr>
           </w:pPr>
-          <w:hyperlink w:anchor="_Toc529523958" w:history="1">
+          <w:hyperlink w:anchor="_Toc530579735" w:history="1">
             <w:r>
               <w:rPr>
                 <w:rStyle w:val="Hyperlink"/>
@@ -1412,7 +1790,7 @@
                 <w:b/>
                 <w:noProof/>
               </w:rPr>
-              <w:t>Projektplan</w:t>
+              <w:t>Projektablauf</w:t>
             </w:r>
             <w:r>
               <w:rPr>
@@ -1433,7 +1811,7 @@
                 <w:noProof/>
                 <w:webHidden/>
               </w:rPr>
-              <w:instrText xml:space="preserve"> PAGEREF _Toc529523958 \h </w:instrText>
+              <w:instrText xml:space="preserve"> PAGEREF _Toc530579735 \h </w:instrText>
             </w:r>
             <w:r>
               <w:rPr>
@@ -1453,151 +1831,7 @@
                 <w:noProof/>
                 <w:webHidden/>
               </w:rPr>
-              <w:t>2</w:t>
-            </w:r>
-            <w:r>
-              <w:rPr>
-                <w:noProof/>
-                <w:webHidden/>
-              </w:rPr>
-              <w:fldChar w:fldCharType="end"/>
-            </w:r>
-          </w:hyperlink>
-        </w:p>
-        <w:p>
-          <w:pPr>
-            <w:pStyle w:val="Verzeichnis2"/>
-            <w:tabs>
-              <w:tab w:val="right" w:leader="dot" w:pos="9060"/>
-            </w:tabs>
-            <w:rPr>
-              <w:rFonts w:eastAsiaTheme="minorEastAsia"/>
-              <w:noProof/>
-              <w:lang w:eastAsia="de-CH"/>
-            </w:rPr>
-          </w:pPr>
-          <w:hyperlink w:anchor="_Toc529523959" w:history="1">
-            <w:r>
-              <w:rPr>
-                <w:rStyle w:val="Hyperlink"/>
-                <w:rFonts w:ascii="Arial" w:hAnsi="Arial" w:cs="Arial"/>
-                <w:b/>
-                <w:noProof/>
-              </w:rPr>
-              <w:t>Ausgangslage</w:t>
-            </w:r>
-            <w:r>
-              <w:rPr>
-                <w:noProof/>
-                <w:webHidden/>
-              </w:rPr>
-              <w:tab/>
-            </w:r>
-            <w:r>
-              <w:rPr>
-                <w:noProof/>
-                <w:webHidden/>
-              </w:rPr>
-              <w:fldChar w:fldCharType="begin"/>
-            </w:r>
-            <w:r>
-              <w:rPr>
-                <w:noProof/>
-                <w:webHidden/>
-              </w:rPr>
-              <w:instrText xml:space="preserve"> PAGEREF _Toc529523959 \h </w:instrText>
-            </w:r>
-            <w:r>
-              <w:rPr>
-                <w:noProof/>
-                <w:webHidden/>
-              </w:rPr>
-            </w:r>
-            <w:r>
-              <w:rPr>
-                <w:noProof/>
-                <w:webHidden/>
-              </w:rPr>
-              <w:fldChar w:fldCharType="separate"/>
-            </w:r>
-            <w:r>
-              <w:rPr>
-                <w:noProof/>
-                <w:webHidden/>
-              </w:rPr>
-              <w:t>2</w:t>
-            </w:r>
-            <w:r>
-              <w:rPr>
-                <w:noProof/>
-                <w:webHidden/>
-              </w:rPr>
-              <w:fldChar w:fldCharType="end"/>
-            </w:r>
-          </w:hyperlink>
-        </w:p>
-        <w:p>
-          <w:pPr>
-            <w:pStyle w:val="Verzeichnis2"/>
-            <w:tabs>
-              <w:tab w:val="right" w:leader="dot" w:pos="9060"/>
-            </w:tabs>
-            <w:rPr>
-              <w:rFonts w:eastAsiaTheme="minorEastAsia"/>
-              <w:noProof/>
-              <w:lang w:eastAsia="de-CH"/>
-            </w:rPr>
-          </w:pPr>
-          <w:hyperlink w:anchor="_Toc529523960" w:history="1">
-            <w:r>
-              <w:rPr>
-                <w:rStyle w:val="Hyperlink"/>
-                <w:rFonts w:ascii="Arial" w:hAnsi="Arial" w:cs="Arial"/>
-                <w:b/>
-                <w:noProof/>
-              </w:rPr>
-              <w:t>Projektziel</w:t>
-            </w:r>
-            <w:r>
-              <w:rPr>
-                <w:noProof/>
-                <w:webHidden/>
-              </w:rPr>
-              <w:tab/>
-            </w:r>
-            <w:r>
-              <w:rPr>
-                <w:noProof/>
-                <w:webHidden/>
-              </w:rPr>
-              <w:fldChar w:fldCharType="begin"/>
-            </w:r>
-            <w:r>
-              <w:rPr>
-                <w:noProof/>
-                <w:webHidden/>
-              </w:rPr>
-              <w:instrText xml:space="preserve"> PAGEREF _Toc529523960 \h </w:instrText>
-            </w:r>
-            <w:r>
-              <w:rPr>
-                <w:noProof/>
-                <w:webHidden/>
-              </w:rPr>
-            </w:r>
-            <w:r>
-              <w:rPr>
-                <w:noProof/>
-                <w:webHidden/>
-              </w:rPr>
-              <w:fldChar w:fldCharType="separate"/>
-            </w:r>
-            <w:r>
-              <w:rPr>
-                <w:noProof/>
-                <w:webHidden/>
-              </w:rPr>
-              <w:t>2</w:t>
+              <w:t>5</w:t>
             </w:r>
             <w:r>
               <w:rPr>
@@ -1620,7 +1854,7 @@
               <w:lang w:eastAsia="de-CH"/>
             </w:rPr>
           </w:pPr>
-          <w:hyperlink w:anchor="_Toc529523961" w:history="1">
+          <w:hyperlink w:anchor="_Toc530579736" w:history="1">
             <w:r>
               <w:rPr>
                 <w:rStyle w:val="Hyperlink"/>
@@ -1628,7 +1862,7 @@
                 <w:b/>
                 <w:noProof/>
               </w:rPr>
-              <w:t>Spielanleitung</w:t>
+              <w:t>Klassen Beziehungen</w:t>
             </w:r>
             <w:r>
               <w:rPr>
@@ -1649,7 +1883,7 @@
                 <w:noProof/>
                 <w:webHidden/>
               </w:rPr>
-              <w:instrText xml:space="preserve"> PAGEREF _Toc529523961 \h </w:instrText>
+              <w:instrText xml:space="preserve"> PAGEREF _Toc530579736 \h </w:instrText>
             </w:r>
             <w:r>
               <w:rPr>
@@ -1669,7 +1903,7 @@
                 <w:noProof/>
                 <w:webHidden/>
               </w:rPr>
-              <w:t>2</w:t>
+              <w:t>5</w:t>
             </w:r>
             <w:r>
               <w:rPr>
@@ -1682,7 +1916,7 @@
         </w:p>
         <w:p>
           <w:pPr>
-            <w:pStyle w:val="Verzeichnis2"/>
+            <w:pStyle w:val="Verzeichnis3"/>
             <w:tabs>
               <w:tab w:val="right" w:leader="dot" w:pos="9060"/>
             </w:tabs>
@@ -1692,7 +1926,7 @@
               <w:lang w:eastAsia="de-CH"/>
             </w:rPr>
           </w:pPr>
-          <w:hyperlink w:anchor="_Toc529523962" w:history="1">
+          <w:hyperlink w:anchor="_Toc530579737" w:history="1">
             <w:r>
               <w:rPr>
                 <w:rStyle w:val="Hyperlink"/>
@@ -1700,7 +1934,7 @@
                 <w:b/>
                 <w:noProof/>
               </w:rPr>
-              <w:t>Anforderungskatalog</w:t>
+              <w:t>Versionen</w:t>
             </w:r>
             <w:r>
               <w:rPr>
@@ -1721,7 +1955,7 @@
                 <w:noProof/>
                 <w:webHidden/>
               </w:rPr>
-              <w:instrText xml:space="preserve"> PAGEREF _Toc529523962 \h </w:instrText>
+              <w:instrText xml:space="preserve"> PAGEREF _Toc530579737 \h </w:instrText>
             </w:r>
             <w:r>
               <w:rPr>
@@ -1741,7 +1975,7 @@
                 <w:noProof/>
                 <w:webHidden/>
               </w:rPr>
-              <w:t>3</w:t>
+              <w:t>5</w:t>
             </w:r>
             <w:r>
               <w:rPr>
@@ -1754,7 +1988,7 @@
         </w:p>
         <w:p>
           <w:pPr>
-            <w:pStyle w:val="Verzeichnis2"/>
+            <w:pStyle w:val="Verzeichnis3"/>
             <w:tabs>
               <w:tab w:val="right" w:leader="dot" w:pos="9060"/>
             </w:tabs>
@@ -1764,7 +1998,7 @@
               <w:lang w:eastAsia="de-CH"/>
             </w:rPr>
           </w:pPr>
-          <w:hyperlink w:anchor="_Toc529523963" w:history="1">
+          <w:hyperlink w:anchor="_Toc530579738" w:history="1">
             <w:r>
               <w:rPr>
                 <w:rStyle w:val="Hyperlink"/>
@@ -1772,7 +2006,7 @@
                 <w:b/>
                 <w:noProof/>
               </w:rPr>
-              <w:t>Skizzen</w:t>
+              <w:t>Quellen</w:t>
             </w:r>
             <w:r>
               <w:rPr>
@@ -1793,7 +2027,7 @@
                 <w:noProof/>
                 <w:webHidden/>
               </w:rPr>
-              <w:instrText xml:space="preserve"> PAGEREF _Toc529523963 \h </w:instrText>
+              <w:instrText xml:space="preserve"> PAGEREF _Toc530579738 \h </w:instrText>
             </w:r>
             <w:r>
               <w:rPr>
@@ -1813,79 +2047,7 @@
                 <w:noProof/>
                 <w:webHidden/>
               </w:rPr>
-              <w:t>3</w:t>
-            </w:r>
-            <w:r>
-              <w:rPr>
-                <w:noProof/>
-                <w:webHidden/>
-              </w:rPr>
-              <w:fldChar w:fldCharType="end"/>
-            </w:r>
-          </w:hyperlink>
-        </w:p>
-        <w:p>
-          <w:pPr>
-            <w:pStyle w:val="Verzeichnis2"/>
-            <w:tabs>
-              <w:tab w:val="right" w:leader="dot" w:pos="9060"/>
-            </w:tabs>
-            <w:rPr>
-              <w:rFonts w:eastAsiaTheme="minorEastAsia"/>
-              <w:noProof/>
-              <w:lang w:eastAsia="de-CH"/>
-            </w:rPr>
-          </w:pPr>
-          <w:hyperlink w:anchor="_Toc529523964" w:history="1">
-            <w:r>
-              <w:rPr>
-                <w:rStyle w:val="Hyperlink"/>
-                <w:rFonts w:ascii="Arial" w:hAnsi="Arial" w:cs="Arial"/>
-                <w:b/>
-                <w:noProof/>
-              </w:rPr>
-              <w:t>UML</w:t>
-            </w:r>
-            <w:r>
-              <w:rPr>
-                <w:noProof/>
-                <w:webHidden/>
-              </w:rPr>
-              <w:tab/>
-            </w:r>
-            <w:r>
-              <w:rPr>
-                <w:noProof/>
-                <w:webHidden/>
-              </w:rPr>
-              <w:fldChar w:fldCharType="begin"/>
-            </w:r>
-            <w:r>
-              <w:rPr>
-                <w:noProof/>
-                <w:webHidden/>
-              </w:rPr>
-              <w:instrText xml:space="preserve"> PAGEREF _Toc529523964 \h </w:instrText>
-            </w:r>
-            <w:r>
-              <w:rPr>
-                <w:noProof/>
-                <w:webHidden/>
-              </w:rPr>
-            </w:r>
-            <w:r>
-              <w:rPr>
-                <w:noProof/>
-                <w:webHidden/>
-              </w:rPr>
-              <w:fldChar w:fldCharType="separate"/>
-            </w:r>
-            <w:r>
-              <w:rPr>
-                <w:noProof/>
-                <w:webHidden/>
-              </w:rPr>
-              <w:t>4</w:t>
+              <w:t>6</w:t>
             </w:r>
             <w:r>
               <w:rPr>
@@ -1941,9 +2103,7 @@
           <w:sz w:val="28"/>
         </w:rPr>
       </w:pPr>
-      <w:bookmarkStart w:id="0" w:name="_Toc529368755"/>
-      <w:bookmarkStart w:id="1" w:name="_Toc529369942"/>
-      <w:bookmarkStart w:id="2" w:name="_Toc529523957"/>
+      <w:bookmarkStart w:id="1" w:name="_Toc530579727"/>
       <w:r>
         <w:rPr>
           <w:rFonts w:ascii="Arial" w:hAnsi="Arial" w:cs="Arial"/>
@@ -1952,9 +2112,47 @@
           <w:sz w:val="28"/>
         </w:rPr>
         <w:lastRenderedPageBreak/>
-        <w:t>Ein</w:t>
-      </w:r>
-      <w:bookmarkEnd w:id="0"/>
+        <w:t>Konzept</w:t>
+      </w:r>
+      <w:bookmarkEnd w:id="1"/>
+    </w:p>
+    <w:p>
+      <w:pPr>
+        <w:rPr>
+          <w:rFonts w:ascii="Arial" w:hAnsi="Arial" w:cs="Arial"/>
+        </w:rPr>
+      </w:pPr>
+    </w:p>
+    <w:p>
+      <w:pPr>
+        <w:rPr>
+          <w:rFonts w:ascii="Arial" w:hAnsi="Arial" w:cs="Arial"/>
+        </w:rPr>
+      </w:pPr>
+      <w:r>
+        <w:rPr>
+          <w:rFonts w:ascii="Arial" w:hAnsi="Arial" w:cs="Arial"/>
+        </w:rPr>
+        <w:t>Wir haben als Schulprojekt die Aufgabe bekommen für die Imaginäre Firma TOPOMEDICS ein Spiel mit Java zu Programmieren welches dazu dienen soll das Kinder verschiedener Altersstufen im Wartezimmer von Ärzten an Einem Bildschirm mit Tastatur beschäftigt werden können. Dabei soll das Kind gegen den Computer Spielen und auch eine Chance zum Gewinnen haben. Falls Jemand das Spiel nicht kennt soll es auch eine aufrufbare Spielanleitung haben. Das Spiel soll natürlich keine Urheberrechte verletzten und ausserdem geht es nicht darum ein perfektes Spiel zu entwickeln, sondern viel mehr um den Zeitvertreib.</w:t>
+      </w:r>
+    </w:p>
+    <w:p>
+      <w:pPr>
+        <w:rPr>
+          <w:rFonts w:ascii="Arial" w:hAnsi="Arial" w:cs="Arial"/>
+        </w:rPr>
+      </w:pPr>
+    </w:p>
+    <w:p>
+      <w:pPr>
+        <w:pStyle w:val="berschrift2"/>
+        <w:rPr>
+          <w:rFonts w:ascii="Arial" w:hAnsi="Arial" w:cs="Arial"/>
+          <w:sz w:val="28"/>
+        </w:rPr>
+      </w:pPr>
+      <w:bookmarkStart w:id="2" w:name="_Toc529369943"/>
+      <w:bookmarkStart w:id="3" w:name="_Toc530579728"/>
       <w:r>
         <w:rPr>
           <w:rFonts w:ascii="Arial" w:hAnsi="Arial" w:cs="Arial"/>
@@ -1962,10 +2160,10 @@
           <w:color w:val="auto"/>
           <w:sz w:val="28"/>
         </w:rPr>
-        <w:t>leitung</w:t>
-      </w:r>
-      <w:bookmarkEnd w:id="1"/>
+        <w:t>Projektplan</w:t>
+      </w:r>
       <w:bookmarkEnd w:id="2"/>
+      <w:bookmarkEnd w:id="3"/>
     </w:p>
     <w:p>
       <w:pPr>
@@ -1973,19 +2171,26 @@
           <w:rFonts w:ascii="Arial" w:hAnsi="Arial" w:cs="Arial"/>
         </w:rPr>
       </w:pPr>
+      <w:bookmarkStart w:id="4" w:name="_Toc529369944"/>
     </w:p>
     <w:p>
       <w:pPr>
-        <w:rPr>
-          <w:rFonts w:ascii="Arial" w:hAnsi="Arial" w:cs="Arial"/>
-        </w:rPr>
-      </w:pPr>
-      <w:r>
-        <w:rPr>
-          <w:rFonts w:ascii="Arial" w:hAnsi="Arial" w:cs="Arial"/>
-        </w:rPr>
-        <w:t>Wir haben als Schulprojekt die Aufgabe bekommen für die Imaginäre Firma TOPOMEDICS ein Spiel mit Java zu Programmieren welches dazu dienen soll das Kinder verschiedener Altersstufen im Wartezimmer von Ärzten an Einem Bildschirm mit Tastatur beschäftigt werden können. Dabei soll das Kind gegen den Computer Spielen und auch eine Chance zum Gewinnen haben. Falls Jemand das Spiel nicht kennt soll es auch eine aufrufbare Spielanleitung haben. Das Spiel soll natürlich keine Urheberrechte verletzten und ausserdem geht es nicht darum ein perfektes Spiel zu entwickeln, sondern viel mehr um den Zeitvertreib.</w:t>
-      </w:r>
+        <w:pStyle w:val="berschrift3"/>
+        <w:rPr>
+          <w:rFonts w:ascii="Arial" w:hAnsi="Arial" w:cs="Arial"/>
+        </w:rPr>
+      </w:pPr>
+      <w:bookmarkStart w:id="5" w:name="_Toc530579729"/>
+      <w:r>
+        <w:rPr>
+          <w:rFonts w:ascii="Arial" w:hAnsi="Arial" w:cs="Arial"/>
+          <w:b/>
+          <w:color w:val="auto"/>
+        </w:rPr>
+        <w:t>Ausgangslage</w:t>
+      </w:r>
+      <w:bookmarkEnd w:id="4"/>
+      <w:bookmarkEnd w:id="5"/>
     </w:p>
     <w:p>
       <w:pPr>
@@ -1996,25 +2201,56 @@
     </w:p>
     <w:p>
       <w:pPr>
-        <w:pStyle w:val="berschrift1"/>
-        <w:rPr>
-          <w:rFonts w:ascii="Arial" w:hAnsi="Arial" w:cs="Arial"/>
-          <w:sz w:val="28"/>
-        </w:rPr>
-      </w:pPr>
-      <w:bookmarkStart w:id="3" w:name="_Toc529369943"/>
-      <w:bookmarkStart w:id="4" w:name="_Toc529523958"/>
+        <w:rPr>
+          <w:rFonts w:ascii="Arial" w:hAnsi="Arial" w:cs="Arial"/>
+        </w:rPr>
+      </w:pPr>
+      <w:r>
+        <w:rPr>
+          <w:rFonts w:ascii="Arial" w:hAnsi="Arial" w:cs="Arial"/>
+        </w:rPr>
+        <w:t xml:space="preserve">Wir haben von der Firma TOPOMEDICS den Auftrag bekommen ein Spiel in Java zu Programmieren welche Kinder jeglicher Altersgruppen spielen können und hoffentlich auch mögen. Der sinn dahinter ist das man </w:t>
+      </w:r>
+      <w:r>
+        <w:rPr>
+          <w:rFonts w:ascii="Arial" w:hAnsi="Arial" w:cs="Arial"/>
+        </w:rPr>
+        <w:t>eine Beschäftigung</w:t>
+      </w:r>
+      <w:r>
+        <w:rPr>
+          <w:rFonts w:ascii="Arial" w:hAnsi="Arial" w:cs="Arial"/>
+        </w:rPr>
+        <w:t xml:space="preserve"> in den Warteräumen der Ärzte auch für Kinder hat. Dieses Spiel soll an einem Computer mit einer Tastatur spielbar sein. </w:t>
+      </w:r>
+    </w:p>
+    <w:p>
+      <w:pPr>
+        <w:rPr>
+          <w:rFonts w:ascii="Arial" w:hAnsi="Arial" w:cs="Arial"/>
+        </w:rPr>
+      </w:pPr>
+    </w:p>
+    <w:p>
+      <w:pPr>
+        <w:pStyle w:val="berschrift3"/>
+        <w:rPr>
+          <w:rFonts w:ascii="Arial" w:hAnsi="Arial" w:cs="Arial"/>
+          <w:b/>
+        </w:rPr>
+      </w:pPr>
+      <w:bookmarkStart w:id="6" w:name="_Toc529369946"/>
+      <w:bookmarkStart w:id="7" w:name="_Toc530579730"/>
       <w:r>
         <w:rPr>
           <w:rFonts w:ascii="Arial" w:hAnsi="Arial" w:cs="Arial"/>
           <w:b/>
           <w:color w:val="auto"/>
-          <w:sz w:val="28"/>
-        </w:rPr>
-        <w:t>Projektplan</w:t>
-      </w:r>
-      <w:bookmarkEnd w:id="3"/>
-      <w:bookmarkEnd w:id="4"/>
+        </w:rPr>
+        <w:t>Projektziel</w:t>
+      </w:r>
+      <w:bookmarkEnd w:id="6"/>
+      <w:bookmarkEnd w:id="7"/>
     </w:p>
     <w:p>
       <w:pPr>
@@ -2022,27 +2258,106 @@
           <w:rFonts w:ascii="Arial" w:hAnsi="Arial" w:cs="Arial"/>
         </w:rPr>
       </w:pPr>
-      <w:bookmarkStart w:id="5" w:name="_Toc529369944"/>
     </w:p>
     <w:p>
       <w:pPr>
-        <w:pStyle w:val="berschrift2"/>
-        <w:rPr>
-          <w:rFonts w:ascii="Arial" w:hAnsi="Arial" w:cs="Arial"/>
-        </w:rPr>
-      </w:pPr>
-      <w:bookmarkStart w:id="6" w:name="_Toc529523959"/>
+        <w:rPr>
+          <w:rFonts w:ascii="Arial" w:hAnsi="Arial" w:cs="Arial"/>
+        </w:rPr>
+      </w:pPr>
+      <w:r>
+        <w:rPr>
+          <w:rFonts w:ascii="Arial" w:hAnsi="Arial" w:cs="Arial"/>
+        </w:rPr>
+        <w:t>Ich habe mich dazu endschieden ein möglichst simples und Schnelles Spiel zu nehmen welches auch einfach zu spielen und lernen ist und welches in ziemlich jeder Altersgruppe beliebt ist.</w:t>
+      </w:r>
+      <w:r>
+        <w:rPr>
+          <w:rFonts w:ascii="Arial" w:hAnsi="Arial" w:cs="Arial"/>
+        </w:rPr>
+        <w:br/>
+        <w:t xml:space="preserve">Daher bin ich zum Schluss gekommen das Tic-Tac-Toe perfekt auf diese Kriterien übereinstimmt und somit das Perfekte Spiel ist. </w:t>
+      </w:r>
+    </w:p>
+    <w:p>
+      <w:pPr>
+        <w:rPr>
+          <w:rFonts w:ascii="Arial" w:hAnsi="Arial" w:cs="Arial"/>
+        </w:rPr>
+      </w:pPr>
+      <w:r>
+        <w:rPr>
+          <w:rFonts w:ascii="Arial" w:hAnsi="Arial" w:cs="Arial"/>
+        </w:rPr>
+        <w:t xml:space="preserve">Ich hatte zuerst den Wunsch das Spiel auf einem Grafischen Interface darzustellen was ich später aber doch nicht machen wollte das dies ein viel grösserer Aufwand </w:t>
+      </w:r>
+      <w:r>
+        <w:rPr>
+          <w:rFonts w:ascii="Arial" w:hAnsi="Arial" w:cs="Arial"/>
+        </w:rPr>
+        <w:t>wäre</w:t>
+      </w:r>
+      <w:r>
+        <w:rPr>
+          <w:rFonts w:ascii="Arial" w:hAnsi="Arial" w:cs="Arial"/>
+        </w:rPr>
+        <w:t xml:space="preserve"> da ich nicht vertraut bin damit.</w:t>
+      </w:r>
+    </w:p>
+    <w:p>
+      <w:pPr>
+        <w:rPr>
+          <w:rFonts w:ascii="Arial" w:hAnsi="Arial" w:cs="Arial"/>
+        </w:rPr>
+      </w:pPr>
+      <w:r>
+        <w:rPr>
+          <w:rFonts w:ascii="Arial" w:hAnsi="Arial" w:cs="Arial"/>
+        </w:rPr>
+        <w:t xml:space="preserve">Mein Ziel ist es Schlussendlich das ich eine Konsolen Anwendung habe, welche ohne Probleme läuft, eine Aufrufbare Spiel- und Bedienungsanleitung hat und ein </w:t>
+      </w:r>
+      <w:r>
+        <w:rPr>
+          <w:rFonts w:ascii="Arial" w:hAnsi="Arial" w:cs="Arial"/>
+        </w:rPr>
+        <w:t>Computer,</w:t>
+      </w:r>
+      <w:r>
+        <w:rPr>
+          <w:rFonts w:ascii="Arial" w:hAnsi="Arial" w:cs="Arial"/>
+        </w:rPr>
+        <w:t xml:space="preserve"> gegen den man Spielen und auch gewinnen kann.</w:t>
+      </w:r>
+    </w:p>
+    <w:p>
+      <w:pPr>
+        <w:rPr>
+          <w:rFonts w:ascii="Arial" w:hAnsi="Arial" w:cs="Arial"/>
+        </w:rPr>
+      </w:pPr>
+    </w:p>
+    <w:p>
+      <w:pPr>
+        <w:pStyle w:val="berschrift3"/>
+        <w:rPr>
+          <w:rFonts w:ascii="Arial" w:hAnsi="Arial" w:cs="Arial"/>
+          <w:b/>
+        </w:rPr>
+      </w:pPr>
+      <w:bookmarkStart w:id="8" w:name="_Toc529368756"/>
+      <w:bookmarkStart w:id="9" w:name="_Toc529369945"/>
+      <w:bookmarkStart w:id="10" w:name="_Toc530579731"/>
       <w:r>
         <w:rPr>
           <w:rFonts w:ascii="Arial" w:hAnsi="Arial" w:cs="Arial"/>
           <w:b/>
           <w:color w:val="auto"/>
-          <w:sz w:val="24"/>
-        </w:rPr>
-        <w:t>Ausgangslage</w:t>
-      </w:r>
-      <w:bookmarkEnd w:id="5"/>
-      <w:bookmarkEnd w:id="6"/>
+        </w:rPr>
+        <w:t>Spielanleitung</w:t>
+      </w:r>
+      <w:bookmarkEnd w:id="8"/>
+      <w:bookmarkEnd w:id="9"/>
+      <w:bookmarkEnd w:id="10"/>
     </w:p>
     <w:p>
       <w:pPr>
@@ -2060,20 +2375,36 @@
       <w:r>
         <w:rPr>
           <w:rFonts w:ascii="Arial" w:hAnsi="Arial" w:cs="Arial"/>
-        </w:rPr>
-        <w:t xml:space="preserve">Wir haben von der Firma TOPOMEDICS den Auftrag bekommen ein Spiel in Java zu Programmieren welche Kinder jeglicher Altersgruppen spielen können und hoffentlich auch mögen. Der sinn dahinter ist das man </w:t>
-      </w:r>
-      <w:r>
-        <w:rPr>
-          <w:rFonts w:ascii="Arial" w:hAnsi="Arial" w:cs="Arial"/>
-        </w:rPr>
-        <w:t>eine Beschäftigung</w:t>
-      </w:r>
-      <w:r>
-        <w:rPr>
-          <w:rFonts w:ascii="Arial" w:hAnsi="Arial" w:cs="Arial"/>
-        </w:rPr>
-        <w:t xml:space="preserve"> in den Warteräumen der Ärzte auch für Kinder hat. Dieses Spiel soll an einem Computer mit einer Tastatur spielbar sein. </w:t>
+          <w:b/>
+        </w:rPr>
+        <w:t>Tic-Tac-Toe:</w:t>
+      </w:r>
+      <w:r>
+        <w:rPr>
+          <w:rFonts w:ascii="Arial" w:hAnsi="Arial" w:cs="Arial"/>
+        </w:rPr>
+        <w:br/>
+        <w:t xml:space="preserve">Auf einem 3x3 grossem Spielfeld müssen 2 Spieler (in diesem Fall Sie gegen den Computer) abwechselnd ihre Zeichen (entweder Kreuz oder Kreis) in ein leeres Feld setzen und dabei gewinnt der Spieler der zuerst 3 seiner Zeichen neben einander Platziert hat. </w:t>
+      </w:r>
+      <w:r>
+        <w:rPr>
+          <w:rFonts w:ascii="Arial" w:hAnsi="Arial" w:cs="Arial"/>
+        </w:rPr>
+        <w:br/>
+        <w:t>Dabei kommt es nicht darauf an ob diese Horizontal, Vertikal oder Diagonal nebeneinanderstehen.</w:t>
+      </w:r>
+      <w:r>
+        <w:rPr>
+          <w:rFonts w:ascii="Arial" w:hAnsi="Arial" w:cs="Arial"/>
+        </w:rPr>
+        <w:br/>
+      </w:r>
+      <w:r>
+        <w:rPr>
+          <w:rFonts w:ascii="Arial" w:hAnsi="Arial" w:cs="Arial"/>
+        </w:rPr>
+        <w:lastRenderedPageBreak/>
+        <w:t>Wenn alle 9 Felder Besetzt sind ohne das 3 der gleichen Zeichen nebeneinander Stehen ist das Spiel zu Ende und es ist Unentschieden.</w:t>
       </w:r>
     </w:p>
     <w:p>
@@ -2085,213 +2416,26 @@
     </w:p>
     <w:p>
       <w:pPr>
-        <w:pStyle w:val="berschrift2"/>
+        <w:pStyle w:val="berschrift3"/>
         <w:rPr>
           <w:rFonts w:ascii="Arial" w:hAnsi="Arial" w:cs="Arial"/>
           <w:b/>
-          <w:sz w:val="24"/>
-        </w:rPr>
-      </w:pPr>
-      <w:bookmarkStart w:id="7" w:name="_Toc529369946"/>
-      <w:bookmarkStart w:id="8" w:name="_Toc529523960"/>
+        </w:rPr>
+      </w:pPr>
+      <w:bookmarkStart w:id="11" w:name="_Toc529368758"/>
+      <w:bookmarkStart w:id="12" w:name="_Toc529369947"/>
+      <w:bookmarkStart w:id="13" w:name="_Toc530579732"/>
       <w:r>
         <w:rPr>
           <w:rFonts w:ascii="Arial" w:hAnsi="Arial" w:cs="Arial"/>
           <w:b/>
           <w:color w:val="auto"/>
-          <w:sz w:val="24"/>
-        </w:rPr>
-        <w:t>Projektziel</w:t>
-      </w:r>
-      <w:bookmarkEnd w:id="7"/>
-      <w:bookmarkEnd w:id="8"/>
-    </w:p>
-    <w:p>
-      <w:pPr>
-        <w:rPr>
-          <w:rFonts w:ascii="Arial" w:hAnsi="Arial" w:cs="Arial"/>
-        </w:rPr>
-      </w:pPr>
-    </w:p>
-    <w:p>
-      <w:pPr>
-        <w:rPr>
-          <w:rFonts w:ascii="Arial" w:hAnsi="Arial" w:cs="Arial"/>
-        </w:rPr>
-      </w:pPr>
-      <w:r>
-        <w:rPr>
-          <w:rFonts w:ascii="Arial" w:hAnsi="Arial" w:cs="Arial"/>
-        </w:rPr>
-        <w:t>Ich habe mich dazu endschieden ein möglichst simples und Schnelles Spiel zu nehmen welches auch einfach zu spielen und lernen ist und welches in ziemlich jeder Altersgruppe beliebt ist.</w:t>
-      </w:r>
-      <w:r>
-        <w:rPr>
-          <w:rFonts w:ascii="Arial" w:hAnsi="Arial" w:cs="Arial"/>
-        </w:rPr>
-        <w:br/>
-        <w:t xml:space="preserve">Daher bin ich zum Schluss gekommen das Tic-Tac-Toe perfekt auf diese Kriterien übereinstimmt und somit das Perfekte Spiel ist. </w:t>
-      </w:r>
-    </w:p>
-    <w:p>
-      <w:pPr>
-        <w:rPr>
-          <w:rFonts w:ascii="Arial" w:hAnsi="Arial" w:cs="Arial"/>
-        </w:rPr>
-      </w:pPr>
-      <w:r>
-        <w:rPr>
-          <w:rFonts w:ascii="Arial" w:hAnsi="Arial" w:cs="Arial"/>
-        </w:rPr>
-        <w:t xml:space="preserve">Ich hatte zuerst den Wunsch das Spiel auf einem Grafischen Interface darzustellen was ich später aber doch nicht machen wollte das dies ein viel grösserer Aufwand </w:t>
-      </w:r>
-      <w:r>
-        <w:rPr>
-          <w:rFonts w:ascii="Arial" w:hAnsi="Arial" w:cs="Arial"/>
-        </w:rPr>
-        <w:t>wäre</w:t>
-      </w:r>
-      <w:r>
-        <w:rPr>
-          <w:rFonts w:ascii="Arial" w:hAnsi="Arial" w:cs="Arial"/>
-        </w:rPr>
-        <w:t xml:space="preserve"> da ich nicht vertraut bin damit.</w:t>
-      </w:r>
-    </w:p>
-    <w:p>
-      <w:pPr>
-        <w:rPr>
-          <w:rFonts w:ascii="Arial" w:hAnsi="Arial" w:cs="Arial"/>
-        </w:rPr>
-      </w:pPr>
-      <w:r>
-        <w:rPr>
-          <w:rFonts w:ascii="Arial" w:hAnsi="Arial" w:cs="Arial"/>
-        </w:rPr>
-        <w:t xml:space="preserve">Mein Ziel ist es Schlussendlich das ich eine Konsolen Anwendung habe, welche ohne Probleme läuft, eine Aufrufbare Spiel- und Bedienungsanleitung hat und ein </w:t>
-      </w:r>
-      <w:r>
-        <w:rPr>
-          <w:rFonts w:ascii="Arial" w:hAnsi="Arial" w:cs="Arial"/>
-        </w:rPr>
-        <w:t>Computer,</w:t>
-      </w:r>
-      <w:r>
-        <w:rPr>
-          <w:rFonts w:ascii="Arial" w:hAnsi="Arial" w:cs="Arial"/>
-        </w:rPr>
-        <w:t xml:space="preserve"> gegen den man Spielen und auch gewinnen kann.</w:t>
-      </w:r>
-    </w:p>
-    <w:p>
-      <w:pPr>
-        <w:rPr>
-          <w:rFonts w:ascii="Arial" w:hAnsi="Arial" w:cs="Arial"/>
-        </w:rPr>
-      </w:pPr>
-    </w:p>
-    <w:p>
-      <w:pPr>
-        <w:pStyle w:val="berschrift3"/>
-        <w:rPr>
-          <w:rFonts w:ascii="Arial" w:hAnsi="Arial" w:cs="Arial"/>
-          <w:b/>
-        </w:rPr>
-      </w:pPr>
-      <w:bookmarkStart w:id="9" w:name="_Toc529368756"/>
-      <w:bookmarkStart w:id="10" w:name="_Toc529369945"/>
-      <w:bookmarkStart w:id="11" w:name="_Toc529523961"/>
-      <w:r>
-        <w:rPr>
-          <w:rFonts w:ascii="Arial" w:hAnsi="Arial" w:cs="Arial"/>
-          <w:b/>
-          <w:color w:val="auto"/>
-        </w:rPr>
-        <w:t>Spielanleitung</w:t>
-      </w:r>
-      <w:bookmarkEnd w:id="9"/>
-      <w:bookmarkEnd w:id="10"/>
+        </w:rPr>
+        <w:t>Anforderungskatalog</w:t>
+      </w:r>
       <w:bookmarkEnd w:id="11"/>
-    </w:p>
-    <w:p>
-      <w:pPr>
-        <w:rPr>
-          <w:rFonts w:ascii="Arial" w:hAnsi="Arial" w:cs="Arial"/>
-        </w:rPr>
-      </w:pPr>
-    </w:p>
-    <w:p>
-      <w:pPr>
-        <w:rPr>
-          <w:rFonts w:ascii="Arial" w:hAnsi="Arial" w:cs="Arial"/>
-        </w:rPr>
-      </w:pPr>
-      <w:r>
-        <w:rPr>
-          <w:rFonts w:ascii="Arial" w:hAnsi="Arial" w:cs="Arial"/>
-          <w:b/>
-        </w:rPr>
-        <w:t>Tic-Tac-Toe:</w:t>
-      </w:r>
-      <w:r>
-        <w:rPr>
-          <w:rFonts w:ascii="Arial" w:hAnsi="Arial" w:cs="Arial"/>
-        </w:rPr>
-        <w:br/>
-        <w:t xml:space="preserve">Auf einem 3x3 grossem Spielfeld müssen 2 Spieler (in diesem Fall Sie gegen den Computer) abwechselnd ihre Zeichen (entweder Kreuz oder Kreis) in ein leeres Feld setzen und dabei gewinnt der Spieler der zuerst 3 seiner Zeichen neben einander Platziert hat. </w:t>
-      </w:r>
-      <w:r>
-        <w:rPr>
-          <w:rFonts w:ascii="Arial" w:hAnsi="Arial" w:cs="Arial"/>
-        </w:rPr>
-        <w:br/>
-        <w:t>Dabei kommt es nicht darauf an ob diese Horizontal, Vertikal oder Diagonal nebeneinanderstehen.</w:t>
-      </w:r>
-      <w:r>
-        <w:rPr>
-          <w:rFonts w:ascii="Arial" w:hAnsi="Arial" w:cs="Arial"/>
-        </w:rPr>
-        <w:br/>
-      </w:r>
-      <w:r>
-        <w:rPr>
-          <w:rFonts w:ascii="Arial" w:hAnsi="Arial" w:cs="Arial"/>
-        </w:rPr>
-        <w:lastRenderedPageBreak/>
-        <w:t>Wenn alle 9 Felder Besetzt sind ohne das 3 der gleichen Zeichen nebeneinander Stehen ist das Spiel zu Ende und es ist Unentschieden.</w:t>
-      </w:r>
-    </w:p>
-    <w:p>
-      <w:pPr>
-        <w:rPr>
-          <w:rFonts w:ascii="Arial" w:hAnsi="Arial" w:cs="Arial"/>
-        </w:rPr>
-      </w:pPr>
-    </w:p>
-    <w:p>
-      <w:pPr>
-        <w:pStyle w:val="berschrift2"/>
-        <w:rPr>
-          <w:rFonts w:ascii="Arial" w:hAnsi="Arial" w:cs="Arial"/>
-          <w:b/>
-          <w:sz w:val="24"/>
-        </w:rPr>
-      </w:pPr>
-      <w:bookmarkStart w:id="12" w:name="_Toc529368758"/>
-      <w:bookmarkStart w:id="13" w:name="_Toc529369947"/>
-      <w:bookmarkStart w:id="14" w:name="_Toc529523962"/>
-      <w:r>
-        <w:rPr>
-          <w:rFonts w:ascii="Arial" w:hAnsi="Arial" w:cs="Arial"/>
-          <w:b/>
-          <w:color w:val="auto"/>
-          <w:sz w:val="24"/>
-        </w:rPr>
-        <w:t>Anforderungskatalog</w:t>
-      </w:r>
       <w:bookmarkEnd w:id="12"/>
       <w:bookmarkEnd w:id="13"/>
-      <w:bookmarkEnd w:id="14"/>
     </w:p>
     <w:p>
       <w:pPr>
@@ -2459,7 +2603,7 @@
               <w:rPr>
                 <w:rFonts w:ascii="Arial" w:hAnsi="Arial" w:cs="Arial"/>
               </w:rPr>
-              <w:t>Nein</w:t>
+              <w:t>Ja</w:t>
             </w:r>
           </w:p>
         </w:tc>
@@ -2525,7 +2669,7 @@
               <w:rPr>
                 <w:rFonts w:ascii="Arial" w:hAnsi="Arial" w:cs="Arial"/>
               </w:rPr>
-              <w:t>Nein</w:t>
+              <w:t>Ja</w:t>
             </w:r>
           </w:p>
         </w:tc>
@@ -2592,7 +2736,7 @@
               <w:rPr>
                 <w:rFonts w:ascii="Arial" w:hAnsi="Arial" w:cs="Arial"/>
               </w:rPr>
-              <w:t>Nein</w:t>
+              <w:t>Ja</w:t>
             </w:r>
           </w:p>
         </w:tc>
@@ -2658,7 +2802,7 @@
               <w:rPr>
                 <w:rFonts w:ascii="Arial" w:hAnsi="Arial" w:cs="Arial"/>
               </w:rPr>
-              <w:t>Nein</w:t>
+              <w:t>Ja</w:t>
             </w:r>
           </w:p>
         </w:tc>
@@ -2725,7 +2869,7 @@
               <w:rPr>
                 <w:rFonts w:ascii="Arial" w:hAnsi="Arial" w:cs="Arial"/>
               </w:rPr>
-              <w:t>Nein</w:t>
+              <w:t>Ja</w:t>
             </w:r>
           </w:p>
         </w:tc>
@@ -2875,7 +3019,7 @@
               <w:rPr>
                 <w:rFonts w:ascii="Arial" w:hAnsi="Arial" w:cs="Arial"/>
               </w:rPr>
-              <w:t>Nein</w:t>
+              <w:t>Ja</w:t>
             </w:r>
           </w:p>
         </w:tc>
@@ -2938,7 +3082,7 @@
               <w:rPr>
                 <w:rFonts w:ascii="Arial" w:hAnsi="Arial" w:cs="Arial"/>
               </w:rPr>
-              <w:t>Nein</w:t>
+              <w:t>Ja</w:t>
             </w:r>
           </w:p>
         </w:tc>
@@ -3004,7 +3148,7 @@
               <w:rPr>
                 <w:rFonts w:ascii="Arial" w:hAnsi="Arial" w:cs="Arial"/>
               </w:rPr>
-              <w:t>Nein</w:t>
+              <w:t>Ja</w:t>
             </w:r>
           </w:p>
         </w:tc>
@@ -3067,7 +3211,7 @@
               <w:rPr>
                 <w:rFonts w:ascii="Arial" w:hAnsi="Arial" w:cs="Arial"/>
               </w:rPr>
-              <w:t>Nein</w:t>
+              <w:t>Ja</w:t>
             </w:r>
           </w:p>
         </w:tc>
@@ -3133,7 +3277,7 @@
               <w:rPr>
                 <w:rFonts w:ascii="Arial" w:hAnsi="Arial" w:cs="Arial"/>
               </w:rPr>
-              <w:t>Nein</w:t>
+              <w:t>Ja</w:t>
             </w:r>
           </w:p>
         </w:tc>
@@ -3196,7 +3340,13 @@
               <w:rPr>
                 <w:rFonts w:ascii="Arial" w:hAnsi="Arial" w:cs="Arial"/>
               </w:rPr>
-              <w:t>Nein</w:t>
+              <w:t>Ja</w:t>
+            </w:r>
+            <w:r>
+              <w:rPr>
+                <w:rFonts w:ascii="Arial" w:hAnsi="Arial" w:cs="Arial"/>
+              </w:rPr>
+              <w:t xml:space="preserve"> </w:t>
             </w:r>
           </w:p>
         </w:tc>
@@ -3211,27 +3361,25 @@
     </w:p>
     <w:p>
       <w:pPr>
-        <w:pStyle w:val="berschrift2"/>
+        <w:pStyle w:val="berschrift3"/>
         <w:rPr>
           <w:rFonts w:ascii="Arial" w:hAnsi="Arial" w:cs="Arial"/>
           <w:b/>
           <w:color w:val="auto"/>
-          <w:sz w:val="24"/>
-        </w:rPr>
-      </w:pPr>
-      <w:bookmarkStart w:id="15" w:name="_Toc529369948"/>
-      <w:bookmarkStart w:id="16" w:name="_Toc529523963"/>
+        </w:rPr>
+      </w:pPr>
+      <w:bookmarkStart w:id="14" w:name="_Toc529369948"/>
+      <w:bookmarkStart w:id="15" w:name="_Toc530579733"/>
       <w:r>
         <w:rPr>
           <w:rFonts w:ascii="Arial" w:hAnsi="Arial" w:cs="Arial"/>
           <w:b/>
           <w:color w:val="auto"/>
-          <w:sz w:val="24"/>
         </w:rPr>
         <w:t>Skizzen</w:t>
       </w:r>
+      <w:bookmarkEnd w:id="14"/>
       <w:bookmarkEnd w:id="15"/>
-      <w:bookmarkEnd w:id="16"/>
     </w:p>
     <w:p/>
     <w:p>
@@ -3266,7 +3414,7 @@
           <w:noProof/>
         </w:rPr>
         <w:drawing>
-          <wp:inline distT="0" distB="0" distL="0" distR="0" wp14:anchorId="746AD370" wp14:editId="11DFEE92">
+          <wp:inline distT="0" distB="0" distL="0" distR="0" wp14:anchorId="3A33857B" wp14:editId="6594A19D">
             <wp:extent cx="1857375" cy="2000250"/>
             <wp:effectExtent l="0" t="0" r="9525" b="0"/>
             <wp:docPr id="3" name="Grafik 3"/>
@@ -3325,7 +3473,7 @@
           <w:noProof/>
         </w:rPr>
         <w:drawing>
-          <wp:inline distT="0" distB="0" distL="0" distR="0" wp14:anchorId="5C854FD7" wp14:editId="1FC16553">
+          <wp:inline distT="0" distB="0" distL="0" distR="0" wp14:anchorId="1208ED63" wp14:editId="7B87B146">
             <wp:extent cx="3398520" cy="2625141"/>
             <wp:effectExtent l="0" t="0" r="0" b="3810"/>
             <wp:docPr id="5" name="Grafik 5"/>
@@ -3364,27 +3512,25 @@
     <w:p/>
     <w:p>
       <w:pPr>
-        <w:pStyle w:val="berschrift2"/>
+        <w:pStyle w:val="berschrift3"/>
         <w:rPr>
           <w:rFonts w:ascii="Arial" w:hAnsi="Arial" w:cs="Arial"/>
           <w:b/>
           <w:color w:val="auto"/>
-          <w:sz w:val="24"/>
-        </w:rPr>
-      </w:pPr>
-      <w:bookmarkStart w:id="17" w:name="_Toc529369949"/>
-      <w:bookmarkStart w:id="18" w:name="_Toc529523964"/>
+        </w:rPr>
+      </w:pPr>
+      <w:bookmarkStart w:id="16" w:name="_Toc529369949"/>
+      <w:bookmarkStart w:id="17" w:name="_Toc530579734"/>
       <w:r>
         <w:rPr>
           <w:rFonts w:ascii="Arial" w:hAnsi="Arial" w:cs="Arial"/>
           <w:b/>
           <w:color w:val="auto"/>
-          <w:sz w:val="24"/>
         </w:rPr>
         <w:t>UML</w:t>
       </w:r>
+      <w:bookmarkEnd w:id="16"/>
       <w:bookmarkEnd w:id="17"/>
-      <w:bookmarkEnd w:id="18"/>
     </w:p>
     <w:p/>
     <w:p>
@@ -3399,10 +3545,10 @@
           <w:noProof/>
         </w:rPr>
         <w:drawing>
-          <wp:inline distT="0" distB="0" distL="0" distR="0" wp14:anchorId="00FE8866" wp14:editId="738B0EA2">
-            <wp:extent cx="4541520" cy="3616692"/>
-            <wp:effectExtent l="0" t="0" r="0" b="3175"/>
-            <wp:docPr id="6" name="Grafik 6"/>
+          <wp:inline distT="0" distB="0" distL="0" distR="0" wp14:anchorId="1FA8C11E" wp14:editId="28056AF3">
+            <wp:extent cx="5029200" cy="5022539"/>
+            <wp:effectExtent l="0" t="0" r="0" b="6985"/>
+            <wp:docPr id="4" name="Grafik 4" descr="C:\Users\noelu\Downloads\JavaTTT-UML.png"/>
             <wp:cNvGraphicFramePr>
               <a:graphicFrameLocks xmlns:a="http://schemas.openxmlformats.org/drawingml/2006/main" noChangeAspect="1"/>
             </wp:cNvGraphicFramePr>
@@ -3410,23 +3556,36 @@
               <a:graphicData uri="http://schemas.openxmlformats.org/drawingml/2006/picture">
                 <pic:pic xmlns:pic="http://schemas.openxmlformats.org/drawingml/2006/picture">
                   <pic:nvPicPr>
-                    <pic:cNvPr id="1" name=""/>
-                    <pic:cNvPicPr/>
+                    <pic:cNvPr id="0" name="Picture 1" descr="C:\Users\noelu\Downloads\JavaTTT-UML.png"/>
+                    <pic:cNvPicPr>
+                      <a:picLocks noChangeAspect="1" noChangeArrowheads="1"/>
+                    </pic:cNvPicPr>
                   </pic:nvPicPr>
                   <pic:blipFill>
-                    <a:blip r:embed="rId11"/>
+                    <a:blip r:embed="rId11">
+                      <a:extLst>
+                        <a:ext uri="{28A0092B-C50C-407E-A947-70E740481C1C}">
+                          <a14:useLocalDpi xmlns:a14="http://schemas.microsoft.com/office/drawing/2010/main" val="0"/>
+                        </a:ext>
+                      </a:extLst>
+                    </a:blip>
+                    <a:srcRect/>
                     <a:stretch>
                       <a:fillRect/>
                     </a:stretch>
                   </pic:blipFill>
-                  <pic:spPr>
+                  <pic:spPr bwMode="auto">
                     <a:xfrm>
                       <a:off x="0" y="0"/>
-                      <a:ext cx="4550689" cy="3623994"/>
+                      <a:ext cx="5033865" cy="5027198"/>
                     </a:xfrm>
                     <a:prstGeom prst="rect">
                       <a:avLst/>
                     </a:prstGeom>
+                    <a:noFill/>
+                    <a:ln>
+                      <a:noFill/>
+                    </a:ln>
                   </pic:spPr>
                 </pic:pic>
               </a:graphicData>
@@ -3445,6 +3604,7 @@
         <w:rPr>
           <w:rFonts w:ascii="Arial" w:hAnsi="Arial" w:cs="Arial"/>
         </w:rPr>
+        <w:lastRenderedPageBreak/>
         <w:t>Da ich leider nur noch das</w:t>
       </w:r>
       <w:r>
@@ -3465,30 +3625,836 @@
         </w:rPr>
         <w:t>abe</w:t>
       </w:r>
-      <w:bookmarkStart w:id="19" w:name="_GoBack"/>
+      <w:r>
+        <w:rPr>
+          <w:rFonts w:ascii="Arial" w:hAnsi="Arial" w:cs="Arial"/>
+        </w:rPr>
+        <w:t xml:space="preserve"> konnte ich die Methoden und variablen nicht mehr anpassen welche ich sowieso nicht genau </w:t>
+      </w:r>
+      <w:r>
+        <w:rPr>
+          <w:rFonts w:ascii="Arial" w:hAnsi="Arial" w:cs="Arial"/>
+        </w:rPr>
+        <w:t>schon</w:t>
+      </w:r>
+      <w:r>
+        <w:rPr>
+          <w:rFonts w:ascii="Arial" w:hAnsi="Arial" w:cs="Arial"/>
+        </w:rPr>
+        <w:t xml:space="preserve"> im Voraus sagen kann.</w:t>
+      </w:r>
+    </w:p>
+    <w:p>
+      <w:pPr>
+        <w:rPr>
+          <w:rFonts w:ascii="Arial" w:hAnsi="Arial" w:cs="Arial"/>
+        </w:rPr>
+      </w:pPr>
+    </w:p>
+    <w:p>
+      <w:pPr>
+        <w:pStyle w:val="berschrift1"/>
+        <w:rPr>
+          <w:rFonts w:ascii="Arial" w:hAnsi="Arial" w:cs="Arial"/>
+          <w:b/>
+          <w:color w:val="auto"/>
+          <w:sz w:val="28"/>
+        </w:rPr>
+      </w:pPr>
+      <w:bookmarkStart w:id="18" w:name="_Toc530579735"/>
+      <w:r>
+        <w:rPr>
+          <w:rFonts w:ascii="Arial" w:hAnsi="Arial" w:cs="Arial"/>
+          <w:b/>
+          <w:color w:val="auto"/>
+          <w:sz w:val="28"/>
+        </w:rPr>
+        <w:t>Projektablauf</w:t>
+      </w:r>
+      <w:bookmarkEnd w:id="18"/>
+    </w:p>
+    <w:p/>
+    <w:p>
+      <w:r>
+        <w:t xml:space="preserve">Zuerst habe ich alles in 2 Klassen </w:t>
+      </w:r>
+      <w:r>
+        <w:t>gemacht,</w:t>
+      </w:r>
+      <w:r>
+        <w:t xml:space="preserve"> um zu sehen ob es überhaupt funktioniert so wie ich es gerne hätte, danach habe ich weitere </w:t>
+      </w:r>
+      <w:r>
+        <w:t>O</w:t>
+      </w:r>
+      <w:r>
+        <w:t xml:space="preserve">ptimierungen vorgenommen und schlussendlich das </w:t>
+      </w:r>
+      <w:r>
+        <w:t>P</w:t>
+      </w:r>
+      <w:r>
+        <w:t xml:space="preserve">rogramm mithilfe von </w:t>
+      </w:r>
+      <w:proofErr w:type="spellStart"/>
+      <w:r>
+        <w:t>r</w:t>
+      </w:r>
+      <w:r>
+        <w:t>eturn</w:t>
+      </w:r>
+      <w:proofErr w:type="spellEnd"/>
+      <w:r>
+        <w:t xml:space="preserve"> </w:t>
+      </w:r>
+      <w:proofErr w:type="spellStart"/>
+      <w:r>
+        <w:t>values</w:t>
+      </w:r>
+      <w:proofErr w:type="spellEnd"/>
+      <w:r>
+        <w:t xml:space="preserve"> und</w:t>
+      </w:r>
+      <w:r>
+        <w:t xml:space="preserve"> Methoden Parametern in verschiedene Klassen so aufgeteilt wie ich es am liebsten hätte.</w:t>
+      </w:r>
+    </w:p>
+    <w:p>
+      <w:r>
+        <w:t xml:space="preserve">Ich </w:t>
+      </w:r>
+      <w:r>
+        <w:t>habe</w:t>
+      </w:r>
+      <w:r>
+        <w:t xml:space="preserve"> mich ziemlich spät wieder daran </w:t>
+      </w:r>
+      <w:r>
+        <w:t>erinnert,</w:t>
+      </w:r>
+      <w:r>
+        <w:t xml:space="preserve"> </w:t>
+      </w:r>
+      <w:r>
+        <w:t>dass</w:t>
+      </w:r>
+      <w:r>
+        <w:t xml:space="preserve"> man </w:t>
+      </w:r>
+      <w:proofErr w:type="spellStart"/>
+      <w:r>
+        <w:t>Verer</w:t>
+      </w:r>
+      <w:r>
+        <w:t>b</w:t>
+      </w:r>
+      <w:r>
+        <w:t>ungen</w:t>
+      </w:r>
+      <w:proofErr w:type="spellEnd"/>
+      <w:r>
+        <w:t xml:space="preserve"> benutzen muss und wusste nicht wo ich diese einfügen sollte, da ich keine </w:t>
+      </w:r>
+      <w:r>
+        <w:t>Klasse habe,</w:t>
+      </w:r>
+      <w:r>
+        <w:t xml:space="preserve"> bei der es </w:t>
+      </w:r>
+      <w:r>
+        <w:t>S</w:t>
+      </w:r>
+      <w:r>
+        <w:t xml:space="preserve">inn ergeben </w:t>
+      </w:r>
+      <w:proofErr w:type="gramStart"/>
+      <w:r>
+        <w:t>würde</w:t>
+      </w:r>
+      <w:proofErr w:type="gramEnd"/>
+      <w:r>
+        <w:t xml:space="preserve"> dass </w:t>
+      </w:r>
+      <w:r>
+        <w:t>s</w:t>
+      </w:r>
+      <w:r>
+        <w:t>ie von einer andern erbt. Um dieses Problem zu beheben habe ich eine zweite Schwierigkeit für die KI erstellt, ich bin ziemlich stolz darauf auch wenn ich es nicht gerne sehe</w:t>
+      </w:r>
+      <w:r>
+        <w:t>,</w:t>
+      </w:r>
+      <w:r>
+        <w:t xml:space="preserve"> das</w:t>
+      </w:r>
+      <w:r>
+        <w:t>s</w:t>
+      </w:r>
+      <w:r>
+        <w:t xml:space="preserve"> eine Klasse mit einer Methode fast 300 Zeilen </w:t>
+      </w:r>
+      <w:r>
+        <w:t>C</w:t>
+      </w:r>
+      <w:r>
+        <w:t>ode hat.</w:t>
+      </w:r>
+      <w:r>
+        <w:t xml:space="preserve"> </w:t>
+      </w:r>
+    </w:p>
+    <w:p/>
+    <w:p>
+      <w:pPr>
+        <w:pStyle w:val="berschrift3"/>
+        <w:rPr>
+          <w:rFonts w:ascii="Arial" w:hAnsi="Arial" w:cs="Arial"/>
+          <w:b/>
+          <w:color w:val="auto"/>
+        </w:rPr>
+      </w:pPr>
+      <w:bookmarkStart w:id="19" w:name="_Toc530579736"/>
+      <w:r>
+        <w:rPr>
+          <w:rFonts w:ascii="Arial" w:hAnsi="Arial" w:cs="Arial"/>
+          <w:b/>
+          <w:color w:val="auto"/>
+        </w:rPr>
+        <w:t>Klassen Beziehungen</w:t>
+      </w:r>
       <w:bookmarkEnd w:id="19"/>
-      <w:r>
-        <w:rPr>
-          <w:rFonts w:ascii="Arial" w:hAnsi="Arial" w:cs="Arial"/>
-        </w:rPr>
-        <w:t xml:space="preserve"> konnte ich die Methoden und variablen nicht mehr anpassen welche ich sowieso nicht genau </w:t>
-      </w:r>
-      <w:r>
-        <w:rPr>
-          <w:rFonts w:ascii="Arial" w:hAnsi="Arial" w:cs="Arial"/>
-        </w:rPr>
-        <w:t>schon</w:t>
-      </w:r>
-      <w:r>
-        <w:rPr>
-          <w:rFonts w:ascii="Arial" w:hAnsi="Arial" w:cs="Arial"/>
-        </w:rPr>
-        <w:t xml:space="preserve"> im Voraus sagen kann.</w:t>
-      </w:r>
+    </w:p>
+    <w:p/>
+    <w:p>
+      <w:r>
+        <w:t xml:space="preserve">Ich habe </w:t>
+      </w:r>
+      <w:r>
+        <w:t>7 verschiedene Klassen plus eine Klassen mit der Main Methode.</w:t>
+      </w:r>
+      <w:r>
+        <w:br/>
+        <w:t xml:space="preserve">Wie </w:t>
+      </w:r>
+      <w:proofErr w:type="gramStart"/>
+      <w:r>
+        <w:t>diese Zusammenarbeiten</w:t>
+      </w:r>
+      <w:proofErr w:type="gramEnd"/>
+      <w:r>
+        <w:t xml:space="preserve"> kann man im UML oben gut sehen, dies ist nicht mehr das gleiche wie das aus dem Konzept vor einer Woche sondern hat jetzt alle aktuellen daten enthalten und stellt genau dar wie mein Programm</w:t>
+      </w:r>
+      <w:r>
+        <w:t xml:space="preserve"> jetzt</w:t>
+      </w:r>
+      <w:r>
+        <w:t xml:space="preserve"> aufgebaut ist.</w:t>
+      </w:r>
+    </w:p>
+    <w:p/>
+    <w:p>
+      <w:pPr>
+        <w:pStyle w:val="berschrift3"/>
+        <w:rPr>
+          <w:rFonts w:ascii="Arial" w:hAnsi="Arial" w:cs="Arial"/>
+          <w:b/>
+          <w:color w:val="auto"/>
+        </w:rPr>
+      </w:pPr>
+      <w:bookmarkStart w:id="20" w:name="_Toc530579737"/>
+      <w:r>
+        <w:rPr>
+          <w:rFonts w:ascii="Arial" w:hAnsi="Arial" w:cs="Arial"/>
+          <w:b/>
+          <w:color w:val="auto"/>
+        </w:rPr>
+        <w:t>Versionen</w:t>
+      </w:r>
+      <w:bookmarkEnd w:id="20"/>
+    </w:p>
+    <w:p/>
+    <w:p>
+      <w:pPr>
+        <w:rPr>
+          <w:rFonts w:ascii="Arial" w:hAnsi="Arial" w:cs="Arial"/>
+          <w:b/>
+          <w:sz w:val="24"/>
+        </w:rPr>
+      </w:pPr>
+      <w:r>
+        <w:rPr>
+          <w:rFonts w:ascii="Arial" w:hAnsi="Arial" w:cs="Arial"/>
+          <w:b/>
+          <w:sz w:val="24"/>
+        </w:rPr>
+        <w:t>Version 0.1</w:t>
+      </w:r>
+    </w:p>
+    <w:p>
+      <w:pPr>
+        <w:rPr>
+          <w:rFonts w:ascii="Arial" w:hAnsi="Arial" w:cs="Arial"/>
+        </w:rPr>
+      </w:pPr>
+      <w:r>
+        <w:rPr>
+          <w:rFonts w:ascii="Arial" w:hAnsi="Arial" w:cs="Arial"/>
+        </w:rPr>
+        <w:t>In dieser Version habe ich erstmal das Spielfeld erstellt und d</w:t>
+      </w:r>
+      <w:r>
+        <w:rPr>
+          <w:rFonts w:ascii="Arial" w:hAnsi="Arial" w:cs="Arial"/>
+        </w:rPr>
+        <w:t>en</w:t>
+      </w:r>
+      <w:r>
+        <w:rPr>
+          <w:rFonts w:ascii="Arial" w:hAnsi="Arial" w:cs="Arial"/>
+        </w:rPr>
+        <w:t xml:space="preserve"> Benutze</w:t>
+      </w:r>
+      <w:r>
+        <w:rPr>
+          <w:rFonts w:ascii="Arial" w:hAnsi="Arial" w:cs="Arial"/>
+        </w:rPr>
+        <w:t xml:space="preserve">rn erlaubt abwechselnd je ein Zeichen zu setzten, jedoch konnte man </w:t>
+      </w:r>
+      <w:r>
+        <w:rPr>
+          <w:rFonts w:ascii="Arial" w:hAnsi="Arial" w:cs="Arial"/>
+        </w:rPr>
+        <w:t>zweimal</w:t>
+      </w:r>
+      <w:r>
+        <w:rPr>
+          <w:rFonts w:ascii="Arial" w:hAnsi="Arial" w:cs="Arial"/>
+        </w:rPr>
+        <w:t xml:space="preserve"> auf das gleiche </w:t>
+      </w:r>
+      <w:r>
+        <w:rPr>
+          <w:rFonts w:ascii="Arial" w:hAnsi="Arial" w:cs="Arial"/>
+        </w:rPr>
+        <w:t>Feld</w:t>
+      </w:r>
+      <w:r>
+        <w:rPr>
+          <w:rFonts w:ascii="Arial" w:hAnsi="Arial" w:cs="Arial"/>
+        </w:rPr>
+        <w:t xml:space="preserve"> setzen, es passierte zwar nichts aber dann war wieder der andere dran.</w:t>
+      </w:r>
+    </w:p>
+    <w:p>
+      <w:pPr>
+        <w:rPr>
+          <w:rFonts w:ascii="Arial" w:hAnsi="Arial" w:cs="Arial"/>
+          <w:b/>
+          <w:sz w:val="24"/>
+        </w:rPr>
+      </w:pPr>
+      <w:r>
+        <w:rPr>
+          <w:rFonts w:ascii="Arial" w:hAnsi="Arial" w:cs="Arial"/>
+          <w:b/>
+          <w:sz w:val="24"/>
+        </w:rPr>
+        <w:t>Version 0.2</w:t>
+      </w:r>
+    </w:p>
+    <w:p>
+      <w:pPr>
+        <w:rPr>
+          <w:rFonts w:ascii="Arial" w:hAnsi="Arial" w:cs="Arial"/>
+        </w:rPr>
+      </w:pPr>
+      <w:r>
+        <w:rPr>
+          <w:rFonts w:ascii="Arial" w:hAnsi="Arial" w:cs="Arial"/>
+        </w:rPr>
+        <w:t>In dieser Version habe ich eingeführt das 3 gleiche Zeichen in einer Horizontalen, Vertikalen oder diagonalen Linie zum Sieg führen</w:t>
+      </w:r>
+      <w:r>
+        <w:rPr>
+          <w:rFonts w:ascii="Arial" w:hAnsi="Arial" w:cs="Arial"/>
+        </w:rPr>
+        <w:t>.</w:t>
+      </w:r>
+    </w:p>
+    <w:p>
+      <w:pPr>
+        <w:rPr>
+          <w:rFonts w:ascii="Arial" w:hAnsi="Arial" w:cs="Arial"/>
+        </w:rPr>
+      </w:pPr>
+      <w:r>
+        <w:rPr>
+          <w:rFonts w:ascii="Arial" w:hAnsi="Arial" w:cs="Arial"/>
+          <w:b/>
+          <w:sz w:val="24"/>
+        </w:rPr>
+        <w:t>Version 0.3</w:t>
+      </w:r>
+    </w:p>
+    <w:p>
+      <w:pPr>
+        <w:rPr>
+          <w:rFonts w:ascii="Arial" w:hAnsi="Arial" w:cs="Arial"/>
+        </w:rPr>
+      </w:pPr>
+      <w:r>
+        <w:rPr>
+          <w:rFonts w:ascii="Arial" w:hAnsi="Arial" w:cs="Arial"/>
+        </w:rPr>
+        <w:t xml:space="preserve">In dieser Version habe ich eingeführt das man nicht </w:t>
+      </w:r>
+      <w:proofErr w:type="gramStart"/>
+      <w:r>
+        <w:rPr>
+          <w:rFonts w:ascii="Arial" w:hAnsi="Arial" w:cs="Arial"/>
+        </w:rPr>
+        <w:t>2 mal</w:t>
+      </w:r>
+      <w:proofErr w:type="gramEnd"/>
+      <w:r>
+        <w:rPr>
+          <w:rFonts w:ascii="Arial" w:hAnsi="Arial" w:cs="Arial"/>
+        </w:rPr>
+        <w:t xml:space="preserve"> auf das gleiche </w:t>
+      </w:r>
+      <w:r>
+        <w:rPr>
+          <w:rFonts w:ascii="Arial" w:hAnsi="Arial" w:cs="Arial"/>
+        </w:rPr>
+        <w:t>F</w:t>
+      </w:r>
+      <w:r>
+        <w:rPr>
+          <w:rFonts w:ascii="Arial" w:hAnsi="Arial" w:cs="Arial"/>
+        </w:rPr>
+        <w:t>eld ein Zeichen setzten kann.</w:t>
+      </w:r>
+    </w:p>
+    <w:p>
+      <w:pPr>
+        <w:rPr>
+          <w:rFonts w:ascii="Arial" w:hAnsi="Arial" w:cs="Arial"/>
+        </w:rPr>
+      </w:pPr>
+      <w:r>
+        <w:rPr>
+          <w:rFonts w:ascii="Arial" w:hAnsi="Arial" w:cs="Arial"/>
+          <w:b/>
+          <w:sz w:val="24"/>
+        </w:rPr>
+        <w:t>Version 0.4</w:t>
+      </w:r>
+    </w:p>
+    <w:p>
+      <w:pPr>
+        <w:rPr>
+          <w:rFonts w:ascii="Arial" w:hAnsi="Arial" w:cs="Arial"/>
+        </w:rPr>
+      </w:pPr>
+      <w:r>
+        <w:rPr>
+          <w:rFonts w:ascii="Arial" w:hAnsi="Arial" w:cs="Arial"/>
+        </w:rPr>
+        <w:t xml:space="preserve">In dieser Version </w:t>
+      </w:r>
+      <w:r>
+        <w:rPr>
+          <w:rFonts w:ascii="Arial" w:hAnsi="Arial" w:cs="Arial"/>
+        </w:rPr>
+        <w:t xml:space="preserve">habe ich erst bemerkt, dass </w:t>
+      </w:r>
+      <w:r>
+        <w:rPr>
+          <w:rFonts w:ascii="Arial" w:hAnsi="Arial" w:cs="Arial"/>
+        </w:rPr>
+        <w:t>es nicht im Unentschieden enden kann und musste dies Dringendst einfügen.</w:t>
+      </w:r>
+    </w:p>
+    <w:p>
+      <w:pPr>
+        <w:rPr>
+          <w:rFonts w:ascii="Arial" w:hAnsi="Arial" w:cs="Arial"/>
+          <w:b/>
+          <w:sz w:val="24"/>
+        </w:rPr>
+      </w:pPr>
+      <w:r>
+        <w:rPr>
+          <w:rFonts w:ascii="Arial" w:hAnsi="Arial" w:cs="Arial"/>
+          <w:b/>
+          <w:sz w:val="24"/>
+        </w:rPr>
+        <w:lastRenderedPageBreak/>
+        <w:t>Version 0.5</w:t>
+      </w:r>
+    </w:p>
+    <w:p>
+      <w:pPr>
+        <w:rPr>
+          <w:rFonts w:ascii="Arial" w:hAnsi="Arial" w:cs="Arial"/>
+        </w:rPr>
+      </w:pPr>
+      <w:r>
+        <w:rPr>
+          <w:rFonts w:ascii="Arial" w:hAnsi="Arial" w:cs="Arial"/>
+        </w:rPr>
+        <w:t xml:space="preserve">Bis jetzt musste der Benutzer die Koordinaten des gewünschten Feldes eingeben und in dieser Version habe ich </w:t>
+      </w:r>
+      <w:r>
+        <w:rPr>
+          <w:rFonts w:ascii="Arial" w:hAnsi="Arial" w:cs="Arial"/>
+        </w:rPr>
+        <w:t>eingefügt,</w:t>
+      </w:r>
+      <w:r>
+        <w:rPr>
+          <w:rFonts w:ascii="Arial" w:hAnsi="Arial" w:cs="Arial"/>
+        </w:rPr>
+        <w:t xml:space="preserve"> dass man es wie auf dem </w:t>
+      </w:r>
+      <w:proofErr w:type="spellStart"/>
+      <w:r>
+        <w:rPr>
+          <w:rFonts w:ascii="Arial" w:hAnsi="Arial" w:cs="Arial"/>
+        </w:rPr>
+        <w:t>Numpad</w:t>
+      </w:r>
+      <w:proofErr w:type="spellEnd"/>
+      <w:r>
+        <w:rPr>
+          <w:rFonts w:ascii="Arial" w:hAnsi="Arial" w:cs="Arial"/>
+        </w:rPr>
+        <w:t xml:space="preserve"> eingeben kann.</w:t>
+      </w:r>
+    </w:p>
+    <w:p>
+      <w:pPr>
+        <w:rPr>
+          <w:rFonts w:ascii="Arial" w:hAnsi="Arial" w:cs="Arial"/>
+          <w:b/>
+          <w:sz w:val="24"/>
+        </w:rPr>
+      </w:pPr>
+      <w:r>
+        <w:rPr>
+          <w:rFonts w:ascii="Arial" w:hAnsi="Arial" w:cs="Arial"/>
+          <w:b/>
+          <w:sz w:val="24"/>
+        </w:rPr>
+        <w:t>Version 1.0</w:t>
+      </w:r>
+    </w:p>
+    <w:p>
+      <w:pPr>
+        <w:rPr>
+          <w:rFonts w:ascii="Arial" w:hAnsi="Arial" w:cs="Arial"/>
+        </w:rPr>
+      </w:pPr>
+      <w:r>
+        <w:rPr>
+          <w:rFonts w:ascii="Arial" w:hAnsi="Arial" w:cs="Arial"/>
+        </w:rPr>
+        <w:t xml:space="preserve">In dieser Version habe ich die Erste </w:t>
+      </w:r>
+      <w:r>
+        <w:rPr>
+          <w:rFonts w:ascii="Arial" w:hAnsi="Arial" w:cs="Arial"/>
+        </w:rPr>
+        <w:t>KI erstellt,</w:t>
+      </w:r>
+      <w:r>
+        <w:rPr>
+          <w:rFonts w:ascii="Arial" w:hAnsi="Arial" w:cs="Arial"/>
+        </w:rPr>
+        <w:t xml:space="preserve"> welche nur eine Zufällige Zahl zwischen 1 und 9 generierte und die wurde dann wie bei den benutzereingaben umgewandelt.</w:t>
+      </w:r>
+    </w:p>
+    <w:p>
+      <w:pPr>
+        <w:rPr>
+          <w:rFonts w:ascii="Arial" w:hAnsi="Arial" w:cs="Arial"/>
+          <w:b/>
+          <w:sz w:val="24"/>
+        </w:rPr>
+      </w:pPr>
+      <w:r>
+        <w:rPr>
+          <w:rFonts w:ascii="Arial" w:hAnsi="Arial" w:cs="Arial"/>
+          <w:b/>
+          <w:sz w:val="24"/>
+        </w:rPr>
+        <w:t>Version 1.1</w:t>
+      </w:r>
+    </w:p>
+    <w:p>
+      <w:pPr>
+        <w:rPr>
+          <w:rFonts w:ascii="Arial" w:hAnsi="Arial" w:cs="Arial"/>
+        </w:rPr>
+      </w:pPr>
+      <w:r>
+        <w:rPr>
+          <w:rFonts w:ascii="Arial" w:hAnsi="Arial" w:cs="Arial"/>
+        </w:rPr>
+        <w:t xml:space="preserve">In dieser Version habe ich das Board ein wenig angepasst und ein paar </w:t>
+      </w:r>
+      <w:r>
+        <w:rPr>
+          <w:rFonts w:ascii="Arial" w:hAnsi="Arial" w:cs="Arial"/>
+        </w:rPr>
+        <w:t xml:space="preserve">Bug </w:t>
+      </w:r>
+      <w:proofErr w:type="gramStart"/>
+      <w:r>
+        <w:rPr>
+          <w:rFonts w:ascii="Arial" w:hAnsi="Arial" w:cs="Arial"/>
+        </w:rPr>
+        <w:t>fixes</w:t>
+      </w:r>
+      <w:proofErr w:type="gramEnd"/>
+      <w:r>
+        <w:rPr>
+          <w:rFonts w:ascii="Arial" w:hAnsi="Arial" w:cs="Arial"/>
+        </w:rPr>
+        <w:t xml:space="preserve"> vorgenommen.</w:t>
+      </w:r>
+    </w:p>
+    <w:p>
+      <w:pPr>
+        <w:rPr>
+          <w:rFonts w:ascii="Arial" w:hAnsi="Arial" w:cs="Arial"/>
+          <w:b/>
+          <w:sz w:val="24"/>
+        </w:rPr>
+      </w:pPr>
+      <w:r>
+        <w:rPr>
+          <w:rFonts w:ascii="Arial" w:hAnsi="Arial" w:cs="Arial"/>
+          <w:b/>
+          <w:sz w:val="24"/>
+        </w:rPr>
+        <w:t>Version 1.2</w:t>
+      </w:r>
+    </w:p>
+    <w:p>
+      <w:pPr>
+        <w:rPr>
+          <w:rFonts w:ascii="Arial" w:hAnsi="Arial" w:cs="Arial"/>
+        </w:rPr>
+      </w:pPr>
+      <w:r>
+        <w:rPr>
+          <w:rFonts w:ascii="Arial" w:hAnsi="Arial" w:cs="Arial"/>
+        </w:rPr>
+        <w:t xml:space="preserve">In dieser Version habe ich die Klassen ein wenig weiter </w:t>
+      </w:r>
+      <w:r>
+        <w:rPr>
+          <w:rFonts w:ascii="Arial" w:hAnsi="Arial" w:cs="Arial"/>
+        </w:rPr>
+        <w:t>aufgeteilt,</w:t>
+      </w:r>
+      <w:r>
+        <w:rPr>
+          <w:rFonts w:ascii="Arial" w:hAnsi="Arial" w:cs="Arial"/>
+        </w:rPr>
+        <w:t xml:space="preserve"> um das ganze Programm ein wenig übersichtlicher zu gestalten. Vor diesem Moment hatte ich etwa 4 und danach etwa 6</w:t>
+      </w:r>
+    </w:p>
+    <w:p>
+      <w:pPr>
+        <w:rPr>
+          <w:rFonts w:ascii="Arial" w:hAnsi="Arial" w:cs="Arial"/>
+          <w:b/>
+          <w:sz w:val="24"/>
+        </w:rPr>
+      </w:pPr>
+      <w:r>
+        <w:rPr>
+          <w:rFonts w:ascii="Arial" w:hAnsi="Arial" w:cs="Arial"/>
+          <w:b/>
+          <w:sz w:val="24"/>
+        </w:rPr>
+        <w:t>Version 1.3</w:t>
+      </w:r>
+    </w:p>
+    <w:p>
+      <w:pPr>
+        <w:rPr>
+          <w:rFonts w:ascii="Arial" w:hAnsi="Arial" w:cs="Arial"/>
+        </w:rPr>
+      </w:pPr>
+      <w:r>
+        <w:rPr>
+          <w:rFonts w:ascii="Arial" w:hAnsi="Arial" w:cs="Arial"/>
+        </w:rPr>
+        <w:t>In dieser Version habe ich einen weiteren Schwierigkeitsgrad für die KI entworfen welche natürlich noch ein paar Bugs hatten.</w:t>
+      </w:r>
+    </w:p>
+    <w:p>
+      <w:pPr>
+        <w:rPr>
+          <w:rFonts w:ascii="Arial" w:hAnsi="Arial" w:cs="Arial"/>
+          <w:b/>
+          <w:sz w:val="24"/>
+        </w:rPr>
+      </w:pPr>
+      <w:r>
+        <w:rPr>
+          <w:rFonts w:ascii="Arial" w:hAnsi="Arial" w:cs="Arial"/>
+          <w:b/>
+          <w:sz w:val="24"/>
+        </w:rPr>
+        <w:t>Version 1.4</w:t>
+      </w:r>
+    </w:p>
+    <w:p>
+      <w:pPr>
+        <w:rPr>
+          <w:rFonts w:ascii="Arial" w:hAnsi="Arial" w:cs="Arial"/>
+        </w:rPr>
+      </w:pPr>
+      <w:r>
+        <w:rPr>
+          <w:rFonts w:ascii="Arial" w:hAnsi="Arial" w:cs="Arial"/>
+        </w:rPr>
+        <w:t>Dies ist die finale Version und in dieser Version habe ich die Fehlerhaften Funktionen der Schweren KI abgeändert und ein paar Verbesserungen vorgenommen</w:t>
+      </w:r>
+    </w:p>
+    <w:p>
+      <w:pPr>
+        <w:rPr>
+          <w:rFonts w:ascii="Arial" w:hAnsi="Arial" w:cs="Arial"/>
+        </w:rPr>
+      </w:pPr>
+    </w:p>
+    <w:p>
+      <w:pPr>
+        <w:pStyle w:val="berschrift3"/>
+        <w:rPr>
+          <w:rFonts w:ascii="Arial" w:hAnsi="Arial" w:cs="Arial"/>
+          <w:b/>
+          <w:color w:val="auto"/>
+        </w:rPr>
+      </w:pPr>
+      <w:bookmarkStart w:id="21" w:name="_Toc530579738"/>
+      <w:r>
+        <w:rPr>
+          <w:rFonts w:ascii="Arial" w:hAnsi="Arial" w:cs="Arial"/>
+          <w:b/>
+          <w:color w:val="auto"/>
+        </w:rPr>
+        <w:t>Quellen</w:t>
+      </w:r>
+      <w:bookmarkEnd w:id="21"/>
+    </w:p>
+    <w:p/>
+    <w:p>
+      <w:pPr>
+        <w:rPr>
+          <w:rFonts w:ascii="Arial" w:hAnsi="Arial" w:cs="Arial"/>
+        </w:rPr>
+      </w:pPr>
+      <w:r>
+        <w:rPr>
+          <w:rFonts w:ascii="Arial" w:hAnsi="Arial" w:cs="Arial"/>
+        </w:rPr>
+        <w:t xml:space="preserve">Die Basics für mein Programm habe ich von einem </w:t>
+      </w:r>
+      <w:r>
+        <w:rPr>
+          <w:rFonts w:ascii="Arial" w:hAnsi="Arial" w:cs="Arial"/>
+        </w:rPr>
+        <w:t>YouTube</w:t>
+      </w:r>
+      <w:r>
+        <w:rPr>
+          <w:rFonts w:ascii="Arial" w:hAnsi="Arial" w:cs="Arial"/>
+        </w:rPr>
+        <w:t xml:space="preserve"> Video:</w:t>
+      </w:r>
+    </w:p>
+    <w:p>
+      <w:pPr>
+        <w:rPr>
+          <w:rFonts w:ascii="Arial" w:hAnsi="Arial" w:cs="Arial"/>
+        </w:rPr>
+      </w:pPr>
+      <w:hyperlink r:id="rId12" w:history="1">
+        <w:r>
+          <w:rPr>
+            <w:rStyle w:val="Hyperlink"/>
+            <w:rFonts w:ascii="Arial" w:hAnsi="Arial" w:cs="Arial"/>
+          </w:rPr>
+          <w:t>https://www.youtube.com/watch?v=aSQgCtHBr8U</w:t>
+        </w:r>
+      </w:hyperlink>
+    </w:p>
+    <w:p>
+      <w:pPr>
+        <w:rPr>
+          <w:rFonts w:ascii="Arial" w:hAnsi="Arial" w:cs="Arial"/>
+        </w:rPr>
+      </w:pPr>
+    </w:p>
+    <w:p>
+      <w:pPr>
+        <w:rPr>
+          <w:rFonts w:ascii="Arial" w:hAnsi="Arial" w:cs="Arial"/>
+        </w:rPr>
+      </w:pPr>
+      <w:r>
+        <w:rPr>
+          <w:rFonts w:ascii="Arial" w:hAnsi="Arial" w:cs="Arial"/>
+        </w:rPr>
+        <w:t xml:space="preserve">Danach habe ich die meisten Probleme entweder mit ein paar Leuten von meiner Klasse besprochen und gelöst oder ich war auf dem Forum </w:t>
+      </w:r>
+      <w:proofErr w:type="spellStart"/>
+      <w:r>
+        <w:rPr>
+          <w:rFonts w:ascii="Arial" w:hAnsi="Arial" w:cs="Arial"/>
+        </w:rPr>
+        <w:t>StackOverflow</w:t>
+      </w:r>
+      <w:proofErr w:type="spellEnd"/>
+      <w:r>
+        <w:rPr>
+          <w:rFonts w:ascii="Arial" w:hAnsi="Arial" w:cs="Arial"/>
+        </w:rPr>
+        <w:t>:</w:t>
+      </w:r>
+    </w:p>
+    <w:p>
+      <w:pPr>
+        <w:rPr>
+          <w:rFonts w:ascii="Arial" w:hAnsi="Arial" w:cs="Arial"/>
+        </w:rPr>
+      </w:pPr>
+      <w:hyperlink r:id="rId13" w:history="1">
+        <w:r>
+          <w:rPr>
+            <w:rStyle w:val="Hyperlink"/>
+            <w:rFonts w:ascii="Arial" w:hAnsi="Arial" w:cs="Arial"/>
+          </w:rPr>
+          <w:t>https://stackoverflow.com/</w:t>
+        </w:r>
+      </w:hyperlink>
+    </w:p>
+    <w:p>
+      <w:pPr>
+        <w:rPr>
+          <w:rFonts w:ascii="Arial" w:hAnsi="Arial" w:cs="Arial"/>
+        </w:rPr>
+      </w:pPr>
     </w:p>
     <w:sectPr>
-      <w:headerReference w:type="default" r:id="rId12"/>
-      <w:footerReference w:type="default" r:id="rId13"/>
+      <w:headerReference w:type="default" r:id="rId14"/>
+      <w:footerReference w:type="default" r:id="rId15"/>
       <w:pgSz w:w="11906" w:h="16838"/>
       <w:pgMar w:top="1418" w:right="1418" w:bottom="1418" w:left="1418" w:header="709" w:footer="709" w:gutter="0"/>
       <w:pgNumType w:start="0"/>
@@ -3847,7 +4813,7 @@
         <w:rFonts w:ascii="Arial" w:hAnsi="Arial" w:cs="Arial"/>
         <w:noProof/>
       </w:rPr>
-      <w:t>15.11.2018</w:t>
+      <w:t>21.11.2018</w:t>
     </w:r>
     <w:r>
       <w:rPr>
@@ -5896,6 +6862,18 @@
       </w:tcPr>
     </w:tblStylePr>
   </w:style>
+  <w:style w:type="character" w:styleId="NichtaufgelsteErwhnung">
+    <w:name w:val="Unresolved Mention"/>
+    <w:basedOn w:val="Absatz-Standardschriftart"/>
+    <w:uiPriority w:val="99"/>
+    <w:semiHidden/>
+    <w:unhideWhenUsed/>
+    <w:rsid w:val="00500A3F"/>
+    <w:rPr>
+      <w:color w:val="605E5C"/>
+      <w:shd w:val="clear" w:color="auto" w:fill="E1DFDD"/>
+    </w:rPr>
+  </w:style>
 </w:styles>
 </file>
 
@@ -6021,7 +6999,9 @@
     <w:rsid w:val="00830D96"/>
     <w:rsid w:val="009E0D61"/>
     <w:rsid w:val="00AB15D6"/>
+    <w:rsid w:val="00CD666A"/>
     <w:rsid w:val="00DE415C"/>
+    <w:rsid w:val="00E74C20"/>
     <w:rsid w:val="00F1351B"/>
     <w:rsid w:val="00FF4F3F"/>
   </w:rsids>
@@ -6825,7 +7805,7 @@
 </file>
 
 <file path=customXml/itemProps2.xml><?xml version="1.0" encoding="utf-8"?>
-<ds:datastoreItem xmlns:ds="http://schemas.openxmlformats.org/officeDocument/2006/customXml" ds:itemID="{F1E88568-535A-4B81-A7AC-B68281D02AC8}">
+<ds:datastoreItem xmlns:ds="http://schemas.openxmlformats.org/officeDocument/2006/customXml" ds:itemID="{E60D41AE-B928-47D9-85B7-8669460299A0}">
   <ds:schemaRefs>
     <ds:schemaRef ds:uri="http://schemas.openxmlformats.org/officeDocument/2006/bibliography"/>
   </ds:schemaRefs>
